--- a/curriculo.docx
+++ b/curriculo.docx
@@ -102,7 +102,6 @@
             <w:pPr>
               <w:pStyle w:val="Ttulo4"/>
               <w:jc w:val="center"/>
-              <w:outlineLvl w:val="3"/>
               <w:rPr>
                 <w:lang w:val="en-CA"/>
               </w:rPr>
@@ -228,24 +227,56 @@
           <w:p>
             <w:pPr>
               <w:jc w:val="center"/>
-            </w:pPr>
-            <w:r>
+              <w:rPr>
+                <w:lang w:val="en-US"/>
+              </w:rPr>
+            </w:pPr>
+            <w:r>
+              <w:rPr>
+                <w:lang w:val="en-US"/>
+              </w:rPr>
               <w:t>rogerninow</w:t>
             </w:r>
             <w:r>
+              <w:rPr>
+                <w:lang w:val="en-US"/>
+              </w:rPr>
               <w:t>.com</w:t>
             </w:r>
           </w:p>
-          <w:p/>
-          <w:p/>
-          <w:p/>
-          <w:p/>
+          <w:p>
+            <w:pPr>
+              <w:rPr>
+                <w:lang w:val="en-US"/>
+              </w:rPr>
+            </w:pPr>
+          </w:p>
+          <w:p>
+            <w:pPr>
+              <w:rPr>
+                <w:lang w:val="en-US"/>
+              </w:rPr>
+            </w:pPr>
+          </w:p>
+          <w:p>
+            <w:pPr>
+              <w:rPr>
+                <w:lang w:val="en-US"/>
+              </w:rPr>
+            </w:pPr>
+          </w:p>
+          <w:p>
+            <w:pPr>
+              <w:rPr>
+                <w:lang w:val="en-US"/>
+              </w:rPr>
+            </w:pPr>
+          </w:p>
           <w:p>
             <w:pPr>
               <w:pStyle w:val="Ttulo1"/>
               <w:shd w:val="clear" w:color="auto" w:fill="6EC1E4"/>
               <w:jc w:val="center"/>
-              <w:outlineLvl w:val="0"/>
               <w:rPr>
                 <w:color w:val="FFFFFF" w:themeColor="background1"/>
                 <w:lang w:val="en-CA"/>
@@ -271,7 +302,6 @@
           <w:p>
             <w:pPr>
               <w:pStyle w:val="Ttulo3"/>
-              <w:outlineLvl w:val="2"/>
               <w:rPr>
                 <w:b/>
                 <w:bCs/>
@@ -285,7 +315,6 @@
           <w:p>
             <w:pPr>
               <w:pStyle w:val="Ttulo3"/>
-              <w:outlineLvl w:val="2"/>
               <w:rPr>
                 <w:b/>
                 <w:bCs/>
@@ -458,7 +487,6 @@
                       <w:lang w:val="en-CA"/>
                     </w:rPr>
                   </w:pPr>
-                  <w:proofErr w:type="spellStart"/>
                   <w:r>
                     <w:rPr>
                       <w:b/>
@@ -469,7 +497,6 @@
                     </w:rPr>
                     <w:t>Xcode</w:t>
                   </w:r>
-                  <w:proofErr w:type="spellEnd"/>
                 </w:p>
               </w:tc>
               <w:tc>
@@ -573,7 +600,6 @@
           <w:p>
             <w:pPr>
               <w:pStyle w:val="Ttulo3"/>
-              <w:outlineLvl w:val="2"/>
               <w:rPr>
                 <w:b/>
                 <w:bCs/>
@@ -587,7 +613,6 @@
           <w:p>
             <w:pPr>
               <w:pStyle w:val="Ttulo3"/>
-              <w:outlineLvl w:val="2"/>
               <w:rPr>
                 <w:b/>
                 <w:bCs/>
@@ -649,6 +674,7 @@
                       <w:bCs/>
                       <w:sz w:val="16"/>
                       <w:szCs w:val="16"/>
+                      <w:lang w:val="en-US"/>
                     </w:rPr>
                   </w:pPr>
                   <w:r>
@@ -657,6 +683,7 @@
                       <w:bCs/>
                       <w:sz w:val="16"/>
                       <w:szCs w:val="16"/>
+                      <w:lang w:val="en-US"/>
                     </w:rPr>
                     <w:t>PHP</w:t>
                   </w:r>
@@ -671,19 +698,19 @@
                     <w:rPr>
                       <w:sz w:val="16"/>
                       <w:szCs w:val="16"/>
-                    </w:rPr>
-                  </w:pPr>
-                  <w:proofErr w:type="spellStart"/>
+                      <w:lang w:val="en-US"/>
+                    </w:rPr>
+                  </w:pPr>
                   <w:r>
                     <w:rPr>
                       <w:b/>
                       <w:bCs/>
                       <w:sz w:val="16"/>
                       <w:szCs w:val="16"/>
+                      <w:lang w:val="en-US"/>
                     </w:rPr>
                     <w:t>CodeIgniter</w:t>
                   </w:r>
-                  <w:proofErr w:type="spellEnd"/>
                 </w:p>
               </w:tc>
               <w:tc>
@@ -693,14 +720,20 @@
                 <w:p>
                   <w:pPr>
                     <w:rPr>
-                      <w:sz w:val="16"/>
-                      <w:szCs w:val="16"/>
-                    </w:rPr>
-                  </w:pPr>
-                  <w:r>
-                    <w:rPr>
-                      <w:sz w:val="16"/>
-                      <w:szCs w:val="16"/>
+                      <w:b/>
+                      <w:bCs/>
+                      <w:sz w:val="16"/>
+                      <w:szCs w:val="16"/>
+                      <w:lang w:val="en-US"/>
+                    </w:rPr>
+                  </w:pPr>
+                  <w:r>
+                    <w:rPr>
+                      <w:b/>
+                      <w:bCs/>
+                      <w:sz w:val="16"/>
+                      <w:szCs w:val="16"/>
+                      <w:lang w:val="en-US"/>
                     </w:rPr>
                     <w:t>Laravel</w:t>
                   </w:r>
@@ -717,17 +750,17 @@
                     <w:rPr>
                       <w:sz w:val="16"/>
                       <w:szCs w:val="16"/>
-                    </w:rPr>
-                  </w:pPr>
-                  <w:proofErr w:type="spellStart"/>
-                  <w:r>
-                    <w:rPr>
-                      <w:sz w:val="16"/>
-                      <w:szCs w:val="16"/>
+                      <w:lang w:val="en-US"/>
+                    </w:rPr>
+                  </w:pPr>
+                  <w:r>
+                    <w:rPr>
+                      <w:sz w:val="16"/>
+                      <w:szCs w:val="16"/>
+                      <w:lang w:val="en-US"/>
                     </w:rPr>
                     <w:t>Symfony</w:t>
                   </w:r>
-                  <w:proofErr w:type="spellEnd"/>
                 </w:p>
               </w:tc>
               <w:tc>
@@ -741,19 +774,19 @@
                       <w:bCs/>
                       <w:sz w:val="16"/>
                       <w:szCs w:val="16"/>
-                    </w:rPr>
-                  </w:pPr>
-                  <w:proofErr w:type="spellStart"/>
+                      <w:lang w:val="en-US"/>
+                    </w:rPr>
+                  </w:pPr>
                   <w:r>
                     <w:rPr>
                       <w:b/>
                       <w:bCs/>
                       <w:sz w:val="16"/>
                       <w:szCs w:val="16"/>
+                      <w:lang w:val="en-US"/>
                     </w:rPr>
                     <w:t>NodeJS</w:t>
                   </w:r>
-                  <w:proofErr w:type="spellEnd"/>
                 </w:p>
               </w:tc>
               <w:tc>
@@ -765,12 +798,14 @@
                     <w:rPr>
                       <w:sz w:val="16"/>
                       <w:szCs w:val="16"/>
-                    </w:rPr>
-                  </w:pPr>
-                  <w:r>
-                    <w:rPr>
-                      <w:sz w:val="16"/>
-                      <w:szCs w:val="16"/>
+                      <w:lang w:val="en-US"/>
+                    </w:rPr>
+                  </w:pPr>
+                  <w:r>
+                    <w:rPr>
+                      <w:sz w:val="16"/>
+                      <w:szCs w:val="16"/>
+                      <w:lang w:val="en-US"/>
                     </w:rPr>
                     <w:t>Express</w:t>
                   </w:r>
@@ -789,6 +824,7 @@
                       <w:bCs/>
                       <w:sz w:val="16"/>
                       <w:szCs w:val="16"/>
+                      <w:lang w:val="en-US"/>
                     </w:rPr>
                   </w:pPr>
                   <w:r>
@@ -797,6 +833,7 @@
                       <w:bCs/>
                       <w:sz w:val="16"/>
                       <w:szCs w:val="16"/>
+                      <w:lang w:val="en-US"/>
                     </w:rPr>
                     <w:t>Apex</w:t>
                   </w:r>
@@ -813,26 +850,21 @@
                       <w:bCs/>
                       <w:sz w:val="16"/>
                       <w:szCs w:val="16"/>
-                    </w:rPr>
-                  </w:pPr>
+                      <w:lang w:val="en-US"/>
+                    </w:rPr>
+                  </w:pPr>
+                  <w:proofErr w:type="spellStart"/>
                   <w:r>
                     <w:rPr>
                       <w:b/>
                       <w:bCs/>
                       <w:sz w:val="16"/>
                       <w:szCs w:val="16"/>
-                    </w:rPr>
-                    <w:t>J</w:t>
-                  </w:r>
-                  <w:r>
-                    <w:rPr>
-                      <w:b/>
-                      <w:bCs/>
-                      <w:sz w:val="16"/>
-                      <w:szCs w:val="16"/>
-                    </w:rPr>
-                    <w:t>avascript</w:t>
-                  </w:r>
+                      <w:lang w:val="en-US"/>
+                    </w:rPr>
+                    <w:t>Javascript</w:t>
+                  </w:r>
+                  <w:proofErr w:type="spellEnd"/>
                 </w:p>
               </w:tc>
               <w:tc>
@@ -844,6 +876,7 @@
                     <w:rPr>
                       <w:sz w:val="16"/>
                       <w:szCs w:val="16"/>
+                      <w:lang w:val="en-US"/>
                     </w:rPr>
                   </w:pPr>
                 </w:p>
@@ -860,13 +893,13 @@
           <w:p>
             <w:pPr>
               <w:pStyle w:val="Ttulo3"/>
-              <w:outlineLvl w:val="2"/>
               <w:rPr>
                 <w:b/>
                 <w:bCs/>
                 <w:color w:val="78C7DA"/>
                 <w:sz w:val="16"/>
                 <w:szCs w:val="16"/>
+                <w:lang w:val="en-US"/>
               </w:rPr>
             </w:pPr>
             <w:r>
@@ -876,6 +909,7 @@
                 <w:color w:val="78C7DA"/>
                 <w:sz w:val="20"/>
                 <w:szCs w:val="20"/>
+                <w:lang w:val="en-US"/>
               </w:rPr>
               <w:t>Frontend</w:t>
             </w:r>
@@ -886,6 +920,7 @@
                 <w:color w:val="78C7DA"/>
                 <w:sz w:val="16"/>
                 <w:szCs w:val="16"/>
+                <w:lang w:val="en-US"/>
               </w:rPr>
               <w:br/>
             </w:r>
@@ -921,17 +956,21 @@
                       <w:bCs/>
                       <w:sz w:val="16"/>
                       <w:szCs w:val="16"/>
-                    </w:rPr>
-                  </w:pPr>
+                      <w:lang w:val="en-US"/>
+                    </w:rPr>
+                  </w:pPr>
+                  <w:proofErr w:type="spellStart"/>
                   <w:r>
                     <w:rPr>
                       <w:b/>
                       <w:bCs/>
                       <w:sz w:val="16"/>
                       <w:szCs w:val="16"/>
+                      <w:lang w:val="en-US"/>
                     </w:rPr>
                     <w:t>Javascript</w:t>
                   </w:r>
+                  <w:proofErr w:type="spellEnd"/>
                 </w:p>
               </w:tc>
               <w:tc>
@@ -943,17 +982,17 @@
                     <w:rPr>
                       <w:sz w:val="16"/>
                       <w:szCs w:val="16"/>
-                    </w:rPr>
-                  </w:pPr>
-                  <w:proofErr w:type="spellStart"/>
-                  <w:r>
-                    <w:rPr>
-                      <w:sz w:val="16"/>
-                      <w:szCs w:val="16"/>
+                      <w:lang w:val="en-US"/>
+                    </w:rPr>
+                  </w:pPr>
+                  <w:r>
+                    <w:rPr>
+                      <w:sz w:val="16"/>
+                      <w:szCs w:val="16"/>
+                      <w:lang w:val="en-US"/>
                     </w:rPr>
                     <w:t>Typescript</w:t>
                   </w:r>
-                  <w:proofErr w:type="spellEnd"/>
                 </w:p>
               </w:tc>
               <w:tc>
@@ -965,12 +1004,14 @@
                     <w:rPr>
                       <w:sz w:val="16"/>
                       <w:szCs w:val="16"/>
-                    </w:rPr>
-                  </w:pPr>
-                  <w:r>
-                    <w:rPr>
-                      <w:sz w:val="16"/>
-                      <w:szCs w:val="16"/>
+                      <w:lang w:val="en-US"/>
+                    </w:rPr>
+                  </w:pPr>
+                  <w:r>
+                    <w:rPr>
+                      <w:sz w:val="16"/>
+                      <w:szCs w:val="16"/>
+                      <w:lang w:val="en-US"/>
                     </w:rPr>
                     <w:t>Angular</w:t>
                   </w:r>
@@ -987,6 +1028,7 @@
                     <w:rPr>
                       <w:sz w:val="16"/>
                       <w:szCs w:val="16"/>
+                      <w:lang w:val="en-US"/>
                     </w:rPr>
                   </w:pPr>
                   <w:proofErr w:type="spellStart"/>
@@ -994,6 +1036,7 @@
                     <w:rPr>
                       <w:sz w:val="16"/>
                       <w:szCs w:val="16"/>
+                      <w:lang w:val="en-US"/>
                     </w:rPr>
                     <w:t>VueJS</w:t>
                   </w:r>
@@ -1011,19 +1054,19 @@
                       <w:bCs/>
                       <w:sz w:val="16"/>
                       <w:szCs w:val="16"/>
-                    </w:rPr>
-                  </w:pPr>
-                  <w:proofErr w:type="spellStart"/>
+                      <w:lang w:val="en-US"/>
+                    </w:rPr>
+                  </w:pPr>
                   <w:r>
                     <w:rPr>
                       <w:b/>
                       <w:bCs/>
                       <w:sz w:val="16"/>
                       <w:szCs w:val="16"/>
+                      <w:lang w:val="en-US"/>
                     </w:rPr>
                     <w:t>Bootstrap</w:t>
                   </w:r>
-                  <w:proofErr w:type="spellEnd"/>
                 </w:p>
               </w:tc>
               <w:tc>
@@ -1035,17 +1078,17 @@
                     <w:rPr>
                       <w:sz w:val="16"/>
                       <w:szCs w:val="16"/>
-                    </w:rPr>
-                  </w:pPr>
-                  <w:proofErr w:type="spellStart"/>
-                  <w:r>
-                    <w:rPr>
-                      <w:sz w:val="16"/>
-                      <w:szCs w:val="16"/>
+                      <w:lang w:val="en-US"/>
+                    </w:rPr>
+                  </w:pPr>
+                  <w:r>
+                    <w:rPr>
+                      <w:sz w:val="16"/>
+                      <w:szCs w:val="16"/>
+                      <w:lang w:val="en-US"/>
                     </w:rPr>
                     <w:t>Sass</w:t>
                   </w:r>
-                  <w:proofErr w:type="spellEnd"/>
                 </w:p>
               </w:tc>
             </w:tr>
@@ -1059,6 +1102,29 @@
                     <w:rPr>
                       <w:sz w:val="16"/>
                       <w:szCs w:val="16"/>
+                      <w:lang w:val="en-US"/>
+                    </w:rPr>
+                  </w:pPr>
+                  <w:r>
+                    <w:rPr>
+                      <w:sz w:val="16"/>
+                      <w:szCs w:val="16"/>
+                      <w:lang w:val="en-US"/>
+                    </w:rPr>
+                    <w:t>Webpack</w:t>
+                  </w:r>
+                </w:p>
+              </w:tc>
+              <w:tc>
+                <w:tcPr>
+                  <w:tcW w:w="964" w:type="dxa"/>
+                </w:tcPr>
+                <w:p>
+                  <w:pPr>
+                    <w:rPr>
+                      <w:sz w:val="16"/>
+                      <w:szCs w:val="16"/>
+                      <w:lang w:val="en-US"/>
                     </w:rPr>
                   </w:pPr>
                   <w:proofErr w:type="spellStart"/>
@@ -1066,36 +1132,15 @@
                     <w:rPr>
                       <w:sz w:val="16"/>
                       <w:szCs w:val="16"/>
-                    </w:rPr>
-                    <w:t>Webpack</w:t>
+                      <w:lang w:val="en-US"/>
+                    </w:rPr>
+                    <w:t>GraphQL</w:t>
                   </w:r>
                   <w:proofErr w:type="spellEnd"/>
                 </w:p>
               </w:tc>
               <w:tc>
                 <w:tcPr>
-                  <w:tcW w:w="964" w:type="dxa"/>
-                </w:tcPr>
-                <w:p>
-                  <w:pPr>
-                    <w:rPr>
-                      <w:sz w:val="16"/>
-                      <w:szCs w:val="16"/>
-                    </w:rPr>
-                  </w:pPr>
-                  <w:proofErr w:type="spellStart"/>
-                  <w:r>
-                    <w:rPr>
-                      <w:sz w:val="16"/>
-                      <w:szCs w:val="16"/>
-                    </w:rPr>
-                    <w:t>GraphQL</w:t>
-                  </w:r>
-                  <w:proofErr w:type="spellEnd"/>
-                </w:p>
-              </w:tc>
-              <w:tc>
-                <w:tcPr>
                   <w:tcW w:w="965" w:type="dxa"/>
                 </w:tcPr>
                 <w:p>
@@ -1103,23 +1148,30 @@
                     <w:rPr>
                       <w:sz w:val="16"/>
                       <w:szCs w:val="16"/>
+                      <w:lang w:val="en-US"/>
                     </w:rPr>
                   </w:pPr>
                 </w:p>
               </w:tc>
             </w:tr>
           </w:tbl>
-          <w:p/>
+          <w:p>
+            <w:pPr>
+              <w:rPr>
+                <w:lang w:val="en-US"/>
+              </w:rPr>
+            </w:pPr>
+          </w:p>
           <w:p>
             <w:pPr>
               <w:pStyle w:val="Ttulo3"/>
-              <w:outlineLvl w:val="2"/>
               <w:rPr>
                 <w:b/>
                 <w:bCs/>
                 <w:color w:val="77B5DB"/>
                 <w:sz w:val="20"/>
                 <w:szCs w:val="20"/>
+                <w:lang w:val="en-US"/>
               </w:rPr>
             </w:pPr>
             <w:r>
@@ -1129,8 +1181,290 @@
                 <w:color w:val="77B5DB"/>
                 <w:sz w:val="20"/>
                 <w:szCs w:val="20"/>
+                <w:lang w:val="en-US"/>
               </w:rPr>
               <w:t>Banco de dados</w:t>
+            </w:r>
+          </w:p>
+          <w:p>
+            <w:pPr>
+              <w:rPr>
+                <w:lang w:val="en-US"/>
+              </w:rPr>
+            </w:pPr>
+          </w:p>
+          <w:tbl>
+            <w:tblPr>
+              <w:tblStyle w:val="Tabelacomgrade"/>
+              <w:tblW w:w="0" w:type="auto"/>
+              <w:tblBorders>
+                <w:top w:val="none" w:sz="0" w:space="0" w:color="auto"/>
+                <w:left w:val="none" w:sz="0" w:space="0" w:color="auto"/>
+                <w:bottom w:val="none" w:sz="0" w:space="0" w:color="auto"/>
+                <w:right w:val="none" w:sz="0" w:space="0" w:color="auto"/>
+                <w:insideH w:val="none" w:sz="0" w:space="0" w:color="auto"/>
+                <w:insideV w:val="none" w:sz="0" w:space="0" w:color="auto"/>
+              </w:tblBorders>
+              <w:tblLook w:val="04A0" w:firstRow="1" w:lastRow="0" w:firstColumn="1" w:lastColumn="0" w:noHBand="0" w:noVBand="1"/>
+            </w:tblPr>
+            <w:tblGrid>
+              <w:gridCol w:w="884"/>
+              <w:gridCol w:w="1085"/>
+              <w:gridCol w:w="934"/>
+            </w:tblGrid>
+            <w:tr>
+              <w:tc>
+                <w:tcPr>
+                  <w:tcW w:w="964" w:type="dxa"/>
+                </w:tcPr>
+                <w:p>
+                  <w:pPr>
+                    <w:rPr>
+                      <w:b/>
+                      <w:bCs/>
+                      <w:sz w:val="16"/>
+                      <w:szCs w:val="16"/>
+                    </w:rPr>
+                  </w:pPr>
+                  <w:proofErr w:type="spellStart"/>
+                  <w:r>
+                    <w:rPr>
+                      <w:b/>
+                      <w:bCs/>
+                      <w:sz w:val="16"/>
+                      <w:szCs w:val="16"/>
+                    </w:rPr>
+                    <w:t>Mysql</w:t>
+                  </w:r>
+                  <w:proofErr w:type="spellEnd"/>
+                </w:p>
+              </w:tc>
+              <w:tc>
+                <w:tcPr>
+                  <w:tcW w:w="964" w:type="dxa"/>
+                </w:tcPr>
+                <w:p>
+                  <w:pPr>
+                    <w:rPr>
+                      <w:sz w:val="16"/>
+                      <w:szCs w:val="16"/>
+                    </w:rPr>
+                  </w:pPr>
+                  <w:r>
+                    <w:rPr>
+                      <w:sz w:val="16"/>
+                      <w:szCs w:val="16"/>
+                    </w:rPr>
+                    <w:t>PostgreSQL</w:t>
+                  </w:r>
+                </w:p>
+              </w:tc>
+              <w:tc>
+                <w:tcPr>
+                  <w:tcW w:w="965" w:type="dxa"/>
+                </w:tcPr>
+                <w:p>
+                  <w:pPr>
+                    <w:rPr>
+                      <w:b/>
+                      <w:bCs/>
+                      <w:sz w:val="16"/>
+                      <w:szCs w:val="16"/>
+                    </w:rPr>
+                  </w:pPr>
+                  <w:r>
+                    <w:rPr>
+                      <w:b/>
+                      <w:bCs/>
+                      <w:sz w:val="16"/>
+                      <w:szCs w:val="16"/>
+                    </w:rPr>
+                    <w:t>Oracle</w:t>
+                  </w:r>
+                </w:p>
+              </w:tc>
+            </w:tr>
+            <w:tr>
+              <w:tc>
+                <w:tcPr>
+                  <w:tcW w:w="964" w:type="dxa"/>
+                </w:tcPr>
+                <w:p>
+                  <w:pPr>
+                    <w:rPr>
+                      <w:b/>
+                      <w:bCs/>
+                      <w:sz w:val="16"/>
+                      <w:szCs w:val="16"/>
+                    </w:rPr>
+                  </w:pPr>
+                  <w:proofErr w:type="spellStart"/>
+                  <w:r>
+                    <w:rPr>
+                      <w:b/>
+                      <w:bCs/>
+                      <w:sz w:val="16"/>
+                      <w:szCs w:val="16"/>
+                    </w:rPr>
+                    <w:t>SQLite</w:t>
+                  </w:r>
+                  <w:proofErr w:type="spellEnd"/>
+                </w:p>
+              </w:tc>
+              <w:tc>
+                <w:tcPr>
+                  <w:tcW w:w="964" w:type="dxa"/>
+                </w:tcPr>
+                <w:p>
+                  <w:pPr>
+                    <w:rPr>
+                      <w:b/>
+                      <w:bCs/>
+                      <w:sz w:val="16"/>
+                      <w:szCs w:val="16"/>
+                    </w:rPr>
+                  </w:pPr>
+                  <w:r>
+                    <w:rPr>
+                      <w:b/>
+                      <w:bCs/>
+                      <w:sz w:val="16"/>
+                      <w:szCs w:val="16"/>
+                    </w:rPr>
+                    <w:t>Redis</w:t>
+                  </w:r>
+                </w:p>
+              </w:tc>
+              <w:tc>
+                <w:tcPr>
+                  <w:tcW w:w="965" w:type="dxa"/>
+                </w:tcPr>
+                <w:p>
+                  <w:pPr>
+                    <w:rPr>
+                      <w:sz w:val="16"/>
+                      <w:szCs w:val="16"/>
+                    </w:rPr>
+                  </w:pPr>
+                  <w:r>
+                    <w:rPr>
+                      <w:sz w:val="16"/>
+                      <w:szCs w:val="16"/>
+                    </w:rPr>
+                    <w:t>RDS</w:t>
+                  </w:r>
+                </w:p>
+              </w:tc>
+            </w:tr>
+            <w:tr>
+              <w:tc>
+                <w:tcPr>
+                  <w:tcW w:w="964" w:type="dxa"/>
+                </w:tcPr>
+                <w:p>
+                  <w:pPr>
+                    <w:rPr>
+                      <w:sz w:val="16"/>
+                      <w:szCs w:val="16"/>
+                    </w:rPr>
+                  </w:pPr>
+                  <w:r>
+                    <w:rPr>
+                      <w:sz w:val="16"/>
+                      <w:szCs w:val="16"/>
+                    </w:rPr>
+                    <w:t>RTDB</w:t>
+                  </w:r>
+                </w:p>
+              </w:tc>
+              <w:tc>
+                <w:tcPr>
+                  <w:tcW w:w="964" w:type="dxa"/>
+                </w:tcPr>
+                <w:p>
+                  <w:pPr>
+                    <w:rPr>
+                      <w:sz w:val="16"/>
+                      <w:szCs w:val="16"/>
+                    </w:rPr>
+                  </w:pPr>
+                  <w:proofErr w:type="spellStart"/>
+                  <w:r>
+                    <w:rPr>
+                      <w:sz w:val="16"/>
+                      <w:szCs w:val="16"/>
+                    </w:rPr>
+                    <w:t>Mongo</w:t>
+                  </w:r>
+                  <w:r>
+                    <w:rPr>
+                      <w:sz w:val="16"/>
+                      <w:szCs w:val="16"/>
+                    </w:rPr>
+                    <w:t>DB</w:t>
+                  </w:r>
+                  <w:proofErr w:type="spellEnd"/>
+                </w:p>
+              </w:tc>
+              <w:tc>
+                <w:tcPr>
+                  <w:tcW w:w="965" w:type="dxa"/>
+                </w:tcPr>
+                <w:p>
+                  <w:pPr>
+                    <w:rPr>
+                      <w:b/>
+                      <w:bCs/>
+                      <w:sz w:val="16"/>
+                      <w:szCs w:val="16"/>
+                    </w:rPr>
+                  </w:pPr>
+                  <w:proofErr w:type="spellStart"/>
+                  <w:r>
+                    <w:rPr>
+                      <w:b/>
+                      <w:bCs/>
+                      <w:sz w:val="16"/>
+                      <w:szCs w:val="16"/>
+                    </w:rPr>
+                    <w:t>Firestore</w:t>
+                  </w:r>
+                  <w:proofErr w:type="spellEnd"/>
+                </w:p>
+              </w:tc>
+            </w:tr>
+          </w:tbl>
+          <w:p/>
+          <w:p>
+            <w:pPr>
+              <w:pStyle w:val="Ttulo3"/>
+              <w:rPr>
+                <w:b/>
+                <w:bCs/>
+                <w:color w:val="77B5DB"/>
+                <w:sz w:val="20"/>
+                <w:szCs w:val="20"/>
+              </w:rPr>
+            </w:pPr>
+            <w:r>
+              <w:rPr>
+                <w:b/>
+                <w:bCs/>
+                <w:color w:val="77B5DB"/>
+                <w:sz w:val="20"/>
+                <w:szCs w:val="20"/>
+              </w:rPr>
+              <w:t>Infraestrutura</w:t>
+            </w:r>
+            <w:r>
+              <w:rPr>
+                <w:b/>
+                <w:bCs/>
+                <w:color w:val="77B5DB"/>
+                <w:sz w:val="20"/>
+                <w:szCs w:val="20"/>
+              </w:rPr>
+              <w:t xml:space="preserve"> / Cloud</w:t>
             </w:r>
           </w:p>
           <w:p/>
@@ -1149,14 +1483,36 @@
               <w:tblLook w:val="04A0" w:firstRow="1" w:lastRow="0" w:firstColumn="1" w:lastColumn="0" w:noHBand="0" w:noVBand="1"/>
             </w:tblPr>
             <w:tblGrid>
-              <w:gridCol w:w="902"/>
-              <w:gridCol w:w="1085"/>
-              <w:gridCol w:w="916"/>
+              <w:gridCol w:w="1141"/>
+              <w:gridCol w:w="909"/>
+              <w:gridCol w:w="853"/>
             </w:tblGrid>
             <w:tr>
               <w:tc>
                 <w:tcPr>
-                  <w:tcW w:w="964" w:type="dxa"/>
+                  <w:tcW w:w="1560" w:type="dxa"/>
+                </w:tcPr>
+                <w:p>
+                  <w:pPr>
+                    <w:rPr>
+                      <w:sz w:val="16"/>
+                      <w:szCs w:val="16"/>
+                      <w:lang w:val="en-US"/>
+                    </w:rPr>
+                  </w:pPr>
+                  <w:r>
+                    <w:rPr>
+                      <w:sz w:val="16"/>
+                      <w:szCs w:val="16"/>
+                      <w:lang w:val="en-US"/>
+                    </w:rPr>
+                    <w:t>AWS</w:t>
+                  </w:r>
+                </w:p>
+              </w:tc>
+              <w:tc>
+                <w:tcPr>
+                  <w:tcW w:w="368" w:type="dxa"/>
                 </w:tcPr>
                 <w:p>
                   <w:pPr>
@@ -1165,38 +1521,18 @@
                       <w:bCs/>
                       <w:sz w:val="16"/>
                       <w:szCs w:val="16"/>
-                    </w:rPr>
-                  </w:pPr>
-                  <w:proofErr w:type="spellStart"/>
+                      <w:lang w:val="en-US"/>
+                    </w:rPr>
+                  </w:pPr>
                   <w:r>
                     <w:rPr>
                       <w:b/>
                       <w:bCs/>
                       <w:sz w:val="16"/>
                       <w:szCs w:val="16"/>
-                    </w:rPr>
-                    <w:t>Mysql</w:t>
-                  </w:r>
-                  <w:proofErr w:type="spellEnd"/>
-                </w:p>
-              </w:tc>
-              <w:tc>
-                <w:tcPr>
-                  <w:tcW w:w="964" w:type="dxa"/>
-                </w:tcPr>
-                <w:p>
-                  <w:pPr>
-                    <w:rPr>
-                      <w:sz w:val="16"/>
-                      <w:szCs w:val="16"/>
-                    </w:rPr>
-                  </w:pPr>
-                  <w:r>
-                    <w:rPr>
-                      <w:sz w:val="16"/>
-                      <w:szCs w:val="16"/>
-                    </w:rPr>
-                    <w:t>PostgreSQL</w:t>
+                      <w:lang w:val="en-US"/>
+                    </w:rPr>
+                    <w:t>OCI</w:t>
                   </w:r>
                 </w:p>
               </w:tc>
@@ -1211,6 +1547,7 @@
                       <w:bCs/>
                       <w:sz w:val="16"/>
                       <w:szCs w:val="16"/>
+                      <w:lang w:val="en-US"/>
                     </w:rPr>
                   </w:pPr>
                   <w:r>
@@ -1219,8 +1556,9 @@
                       <w:bCs/>
                       <w:sz w:val="16"/>
                       <w:szCs w:val="16"/>
-                    </w:rPr>
-                    <w:t>Oracle</w:t>
+                      <w:lang w:val="en-US"/>
+                    </w:rPr>
+                    <w:t>Azure</w:t>
                   </w:r>
                 </w:p>
               </w:tc>
@@ -1228,7 +1566,7 @@
             <w:tr>
               <w:tc>
                 <w:tcPr>
-                  <w:tcW w:w="964" w:type="dxa"/>
+                  <w:tcW w:w="1560" w:type="dxa"/>
                 </w:tcPr>
                 <w:p>
                   <w:pPr>
@@ -1237,24 +1575,46 @@
                       <w:bCs/>
                       <w:sz w:val="16"/>
                       <w:szCs w:val="16"/>
-                    </w:rPr>
-                  </w:pPr>
-                  <w:proofErr w:type="spellStart"/>
+                      <w:lang w:val="en-US"/>
+                    </w:rPr>
+                  </w:pPr>
                   <w:r>
                     <w:rPr>
                       <w:b/>
                       <w:bCs/>
                       <w:sz w:val="16"/>
                       <w:szCs w:val="16"/>
-                    </w:rPr>
-                    <w:t>SQLite</w:t>
-                  </w:r>
-                  <w:proofErr w:type="spellEnd"/>
-                </w:p>
-              </w:tc>
-              <w:tc>
-                <w:tcPr>
-                  <w:tcW w:w="964" w:type="dxa"/>
+                      <w:lang w:val="en-US"/>
+                    </w:rPr>
+                    <w:t>Firebase</w:t>
+                  </w:r>
+                </w:p>
+              </w:tc>
+              <w:tc>
+                <w:tcPr>
+                  <w:tcW w:w="368" w:type="dxa"/>
+                </w:tcPr>
+                <w:p>
+                  <w:pPr>
+                    <w:rPr>
+                      <w:sz w:val="16"/>
+                      <w:szCs w:val="16"/>
+                      <w:lang w:val="en-US"/>
+                    </w:rPr>
+                  </w:pPr>
+                  <w:r>
+                    <w:rPr>
+                      <w:sz w:val="16"/>
+                      <w:szCs w:val="16"/>
+                      <w:lang w:val="en-US"/>
+                    </w:rPr>
+                    <w:t>Heroku</w:t>
+                  </w:r>
+                </w:p>
+              </w:tc>
+              <w:tc>
+                <w:tcPr>
+                  <w:tcW w:w="965" w:type="dxa"/>
                 </w:tcPr>
                 <w:p>
                   <w:pPr>
@@ -1263,6 +1623,7 @@
                       <w:bCs/>
                       <w:sz w:val="16"/>
                       <w:szCs w:val="16"/>
+                      <w:lang w:val="en-US"/>
                     </w:rPr>
                   </w:pPr>
                   <w:r>
@@ -1271,28 +1632,9 @@
                       <w:bCs/>
                       <w:sz w:val="16"/>
                       <w:szCs w:val="16"/>
-                    </w:rPr>
-                    <w:t>Redis</w:t>
-                  </w:r>
-                </w:p>
-              </w:tc>
-              <w:tc>
-                <w:tcPr>
-                  <w:tcW w:w="965" w:type="dxa"/>
-                </w:tcPr>
-                <w:p>
-                  <w:pPr>
-                    <w:rPr>
-                      <w:sz w:val="16"/>
-                      <w:szCs w:val="16"/>
-                    </w:rPr>
-                  </w:pPr>
-                  <w:r>
-                    <w:rPr>
-                      <w:sz w:val="16"/>
-                      <w:szCs w:val="16"/>
-                    </w:rPr>
-                    <w:t>RDS</w:t>
+                      <w:lang w:val="en-US"/>
+                    </w:rPr>
+                    <w:t>Docker</w:t>
                   </w:r>
                 </w:p>
               </w:tc>
@@ -1300,41 +1642,49 @@
             <w:tr>
               <w:tc>
                 <w:tcPr>
-                  <w:tcW w:w="964" w:type="dxa"/>
-                </w:tcPr>
-                <w:p>
-                  <w:pPr>
-                    <w:rPr>
-                      <w:sz w:val="16"/>
-                      <w:szCs w:val="16"/>
-                    </w:rPr>
-                  </w:pPr>
-                  <w:r>
-                    <w:rPr>
-                      <w:sz w:val="16"/>
-                      <w:szCs w:val="16"/>
-                    </w:rPr>
-                    <w:t>RTDB</w:t>
-                  </w:r>
-                </w:p>
-              </w:tc>
-              <w:tc>
-                <w:tcPr>
-                  <w:tcW w:w="964" w:type="dxa"/>
-                </w:tcPr>
-                <w:p>
-                  <w:pPr>
-                    <w:rPr>
-                      <w:sz w:val="16"/>
-                      <w:szCs w:val="16"/>
-                    </w:rPr>
-                  </w:pPr>
-                  <w:r>
-                    <w:rPr>
-                      <w:sz w:val="16"/>
-                      <w:szCs w:val="16"/>
-                    </w:rPr>
-                    <w:t>Mongo</w:t>
+                  <w:tcW w:w="1560" w:type="dxa"/>
+                </w:tcPr>
+                <w:p>
+                  <w:pPr>
+                    <w:rPr>
+                      <w:b/>
+                      <w:bCs/>
+                      <w:sz w:val="16"/>
+                      <w:szCs w:val="16"/>
+                      <w:lang w:val="en-US"/>
+                    </w:rPr>
+                  </w:pPr>
+                  <w:r>
+                    <w:rPr>
+                      <w:b/>
+                      <w:bCs/>
+                      <w:sz w:val="16"/>
+                      <w:szCs w:val="16"/>
+                      <w:lang w:val="en-US"/>
+                    </w:rPr>
+                    <w:t>Linux</w:t>
+                  </w:r>
+                </w:p>
+              </w:tc>
+              <w:tc>
+                <w:tcPr>
+                  <w:tcW w:w="368" w:type="dxa"/>
+                </w:tcPr>
+                <w:p>
+                  <w:pPr>
+                    <w:rPr>
+                      <w:sz w:val="16"/>
+                      <w:szCs w:val="16"/>
+                      <w:lang w:val="en-US"/>
+                    </w:rPr>
+                  </w:pPr>
+                  <w:r>
+                    <w:rPr>
+                      <w:sz w:val="16"/>
+                      <w:szCs w:val="16"/>
+                      <w:lang w:val="en-US"/>
+                    </w:rPr>
+                    <w:t>Windows</w:t>
                   </w:r>
                 </w:p>
               </w:tc>
@@ -1345,273 +1695,37 @@
                 <w:p>
                   <w:pPr>
                     <w:rPr>
-                      <w:sz w:val="16"/>
-                      <w:szCs w:val="16"/>
-                    </w:rPr>
-                  </w:pPr>
+                      <w:b/>
+                      <w:bCs/>
+                      <w:sz w:val="16"/>
+                      <w:szCs w:val="16"/>
+                      <w:lang w:val="en-US"/>
+                    </w:rPr>
+                  </w:pPr>
+                  <w:r>
+                    <w:rPr>
+                      <w:b/>
+                      <w:bCs/>
+                      <w:sz w:val="16"/>
+                      <w:szCs w:val="16"/>
+                      <w:lang w:val="en-US"/>
+                    </w:rPr>
+                    <w:t>GCP</w:t>
+                  </w:r>
                 </w:p>
               </w:tc>
             </w:tr>
           </w:tbl>
-          <w:p/>
+          <w:p>
+            <w:pPr>
+              <w:rPr>
+                <w:lang w:val="en-US"/>
+              </w:rPr>
+            </w:pPr>
+          </w:p>
           <w:p>
             <w:pPr>
               <w:pStyle w:val="Ttulo3"/>
-              <w:outlineLvl w:val="2"/>
-              <w:rPr>
-                <w:b/>
-                <w:bCs/>
-                <w:color w:val="77B5DB"/>
-                <w:sz w:val="20"/>
-                <w:szCs w:val="20"/>
-              </w:rPr>
-            </w:pPr>
-            <w:r>
-              <w:rPr>
-                <w:b/>
-                <w:bCs/>
-                <w:color w:val="77B5DB"/>
-                <w:sz w:val="20"/>
-                <w:szCs w:val="20"/>
-              </w:rPr>
-              <w:t>Infraestrutura</w:t>
-            </w:r>
-            <w:r>
-              <w:rPr>
-                <w:b/>
-                <w:bCs/>
-                <w:color w:val="77B5DB"/>
-                <w:sz w:val="20"/>
-                <w:szCs w:val="20"/>
-              </w:rPr>
-              <w:t xml:space="preserve"> / Cloud</w:t>
-            </w:r>
-          </w:p>
-          <w:p/>
-          <w:tbl>
-            <w:tblPr>
-              <w:tblStyle w:val="Tabelacomgrade"/>
-              <w:tblW w:w="0" w:type="auto"/>
-              <w:tblBorders>
-                <w:top w:val="none" w:sz="0" w:space="0" w:color="auto"/>
-                <w:left w:val="none" w:sz="0" w:space="0" w:color="auto"/>
-                <w:bottom w:val="none" w:sz="0" w:space="0" w:color="auto"/>
-                <w:right w:val="none" w:sz="0" w:space="0" w:color="auto"/>
-                <w:insideH w:val="none" w:sz="0" w:space="0" w:color="auto"/>
-                <w:insideV w:val="none" w:sz="0" w:space="0" w:color="auto"/>
-              </w:tblBorders>
-              <w:tblLook w:val="04A0" w:firstRow="1" w:lastRow="0" w:firstColumn="1" w:lastColumn="0" w:noHBand="0" w:noVBand="1"/>
-            </w:tblPr>
-            <w:tblGrid>
-              <w:gridCol w:w="1140"/>
-              <w:gridCol w:w="909"/>
-              <w:gridCol w:w="854"/>
-            </w:tblGrid>
-            <w:tr>
-              <w:tc>
-                <w:tcPr>
-                  <w:tcW w:w="1560" w:type="dxa"/>
-                </w:tcPr>
-                <w:p>
-                  <w:pPr>
-                    <w:rPr>
-                      <w:sz w:val="16"/>
-                      <w:szCs w:val="16"/>
-                    </w:rPr>
-                  </w:pPr>
-                  <w:r>
-                    <w:rPr>
-                      <w:sz w:val="16"/>
-                      <w:szCs w:val="16"/>
-                    </w:rPr>
-                    <w:t>AWS</w:t>
-                  </w:r>
-                </w:p>
-              </w:tc>
-              <w:tc>
-                <w:tcPr>
-                  <w:tcW w:w="368" w:type="dxa"/>
-                </w:tcPr>
-                <w:p>
-                  <w:pPr>
-                    <w:rPr>
-                      <w:b/>
-                      <w:bCs/>
-                      <w:sz w:val="16"/>
-                      <w:szCs w:val="16"/>
-                    </w:rPr>
-                  </w:pPr>
-                  <w:r>
-                    <w:rPr>
-                      <w:b/>
-                      <w:bCs/>
-                      <w:sz w:val="16"/>
-                      <w:szCs w:val="16"/>
-                    </w:rPr>
-                    <w:t>OCI</w:t>
-                  </w:r>
-                </w:p>
-              </w:tc>
-              <w:tc>
-                <w:tcPr>
-                  <w:tcW w:w="965" w:type="dxa"/>
-                </w:tcPr>
-                <w:p>
-                  <w:pPr>
-                    <w:rPr>
-                      <w:b/>
-                      <w:bCs/>
-                      <w:sz w:val="16"/>
-                      <w:szCs w:val="16"/>
-                    </w:rPr>
-                  </w:pPr>
-                  <w:r>
-                    <w:rPr>
-                      <w:b/>
-                      <w:bCs/>
-                      <w:sz w:val="16"/>
-                      <w:szCs w:val="16"/>
-                    </w:rPr>
-                    <w:t>Azure</w:t>
-                  </w:r>
-                </w:p>
-              </w:tc>
-            </w:tr>
-            <w:tr>
-              <w:tc>
-                <w:tcPr>
-                  <w:tcW w:w="1560" w:type="dxa"/>
-                </w:tcPr>
-                <w:p>
-                  <w:pPr>
-                    <w:rPr>
-                      <w:sz w:val="16"/>
-                      <w:szCs w:val="16"/>
-                    </w:rPr>
-                  </w:pPr>
-                  <w:proofErr w:type="spellStart"/>
-                  <w:r>
-                    <w:rPr>
-                      <w:sz w:val="16"/>
-                      <w:szCs w:val="16"/>
-                    </w:rPr>
-                    <w:t>Firebase</w:t>
-                  </w:r>
-                  <w:proofErr w:type="spellEnd"/>
-                </w:p>
-              </w:tc>
-              <w:tc>
-                <w:tcPr>
-                  <w:tcW w:w="368" w:type="dxa"/>
-                </w:tcPr>
-                <w:p>
-                  <w:pPr>
-                    <w:rPr>
-                      <w:sz w:val="16"/>
-                      <w:szCs w:val="16"/>
-                    </w:rPr>
-                  </w:pPr>
-                  <w:proofErr w:type="spellStart"/>
-                  <w:r>
-                    <w:rPr>
-                      <w:sz w:val="16"/>
-                      <w:szCs w:val="16"/>
-                    </w:rPr>
-                    <w:t>Heroku</w:t>
-                  </w:r>
-                  <w:proofErr w:type="spellEnd"/>
-                </w:p>
-              </w:tc>
-              <w:tc>
-                <w:tcPr>
-                  <w:tcW w:w="965" w:type="dxa"/>
-                </w:tcPr>
-                <w:p>
-                  <w:pPr>
-                    <w:rPr>
-                      <w:b/>
-                      <w:bCs/>
-                      <w:sz w:val="16"/>
-                      <w:szCs w:val="16"/>
-                    </w:rPr>
-                  </w:pPr>
-                  <w:r>
-                    <w:rPr>
-                      <w:b/>
-                      <w:bCs/>
-                      <w:sz w:val="16"/>
-                      <w:szCs w:val="16"/>
-                    </w:rPr>
-                    <w:t>Docker</w:t>
-                  </w:r>
-                </w:p>
-              </w:tc>
-            </w:tr>
-            <w:tr>
-              <w:tc>
-                <w:tcPr>
-                  <w:tcW w:w="1560" w:type="dxa"/>
-                </w:tcPr>
-                <w:p>
-                  <w:pPr>
-                    <w:rPr>
-                      <w:b/>
-                      <w:bCs/>
-                      <w:sz w:val="16"/>
-                      <w:szCs w:val="16"/>
-                    </w:rPr>
-                  </w:pPr>
-                  <w:r>
-                    <w:rPr>
-                      <w:b/>
-                      <w:bCs/>
-                      <w:sz w:val="16"/>
-                      <w:szCs w:val="16"/>
-                    </w:rPr>
-                    <w:t>Linux</w:t>
-                  </w:r>
-                </w:p>
-              </w:tc>
-              <w:tc>
-                <w:tcPr>
-                  <w:tcW w:w="368" w:type="dxa"/>
-                </w:tcPr>
-                <w:p>
-                  <w:pPr>
-                    <w:rPr>
-                      <w:sz w:val="16"/>
-                      <w:szCs w:val="16"/>
-                    </w:rPr>
-                  </w:pPr>
-                  <w:r>
-                    <w:rPr>
-                      <w:sz w:val="16"/>
-                      <w:szCs w:val="16"/>
-                    </w:rPr>
-                    <w:t>Windows</w:t>
-                  </w:r>
-                </w:p>
-              </w:tc>
-              <w:tc>
-                <w:tcPr>
-                  <w:tcW w:w="965" w:type="dxa"/>
-                </w:tcPr>
-                <w:p>
-                  <w:pPr>
-                    <w:rPr>
-                      <w:sz w:val="16"/>
-                      <w:szCs w:val="16"/>
-                    </w:rPr>
-                  </w:pPr>
-                </w:p>
-              </w:tc>
-            </w:tr>
-          </w:tbl>
-          <w:p/>
-          <w:p>
-            <w:pPr>
-              <w:pStyle w:val="Ttulo3"/>
-              <w:outlineLvl w:val="2"/>
               <w:rPr>
                 <w:b/>
                 <w:bCs/>
@@ -1667,33 +1781,10 @@
                 <w:p>
                   <w:pPr>
                     <w:rPr>
-                      <w:sz w:val="16"/>
-                      <w:szCs w:val="16"/>
-                      <w:lang w:val="en-CA"/>
-                    </w:rPr>
-                  </w:pPr>
-                  <w:r>
-                    <w:rPr>
-                      <w:sz w:val="16"/>
-                      <w:szCs w:val="16"/>
-                      <w:lang w:val="en-CA"/>
-                    </w:rPr>
-                    <w:t>Python</w:t>
-                  </w:r>
-                </w:p>
-              </w:tc>
-              <w:tc>
-                <w:tcPr>
-                  <w:tcW w:w="964" w:type="dxa"/>
-                </w:tcPr>
-                <w:p>
-                  <w:pPr>
-                    <w:rPr>
                       <w:b/>
                       <w:bCs/>
                       <w:sz w:val="16"/>
                       <w:szCs w:val="16"/>
-                      <w:lang w:val="en-CA"/>
                     </w:rPr>
                   </w:pPr>
                   <w:r>
@@ -1702,7 +1793,30 @@
                       <w:bCs/>
                       <w:sz w:val="16"/>
                       <w:szCs w:val="16"/>
-                      <w:lang w:val="en-CA"/>
+                    </w:rPr>
+                    <w:t>Python</w:t>
+                  </w:r>
+                </w:p>
+              </w:tc>
+              <w:tc>
+                <w:tcPr>
+                  <w:tcW w:w="964" w:type="dxa"/>
+                </w:tcPr>
+                <w:p>
+                  <w:pPr>
+                    <w:rPr>
+                      <w:b/>
+                      <w:bCs/>
+                      <w:sz w:val="16"/>
+                      <w:szCs w:val="16"/>
+                    </w:rPr>
+                  </w:pPr>
+                  <w:r>
+                    <w:rPr>
+                      <w:b/>
+                      <w:bCs/>
+                      <w:sz w:val="16"/>
+                      <w:szCs w:val="16"/>
                     </w:rPr>
                     <w:t>Linux</w:t>
                   </w:r>
@@ -1717,17 +1831,17 @@
                     <w:rPr>
                       <w:sz w:val="16"/>
                       <w:szCs w:val="16"/>
-                      <w:lang w:val="en-CA"/>
-                    </w:rPr>
-                  </w:pPr>
-                  <w:r>
-                    <w:rPr>
-                      <w:sz w:val="16"/>
-                      <w:szCs w:val="16"/>
-                      <w:lang w:val="en-CA"/>
+                    </w:rPr>
+                  </w:pPr>
+                  <w:proofErr w:type="spellStart"/>
+                  <w:r>
+                    <w:rPr>
+                      <w:sz w:val="16"/>
+                      <w:szCs w:val="16"/>
                     </w:rPr>
                     <w:t>Metasploit</w:t>
                   </w:r>
+                  <w:proofErr w:type="spellEnd"/>
                 </w:p>
               </w:tc>
             </w:tr>
@@ -1743,7 +1857,6 @@
                       <w:bCs/>
                       <w:sz w:val="16"/>
                       <w:szCs w:val="16"/>
-                      <w:lang w:val="en-CA"/>
                     </w:rPr>
                   </w:pPr>
                   <w:r>
@@ -1752,7 +1865,6 @@
                       <w:bCs/>
                       <w:sz w:val="16"/>
                       <w:szCs w:val="16"/>
-                      <w:lang w:val="en-CA"/>
                     </w:rPr>
                     <w:t>OWASP</w:t>
                   </w:r>
@@ -1767,14 +1879,12 @@
                     <w:rPr>
                       <w:sz w:val="16"/>
                       <w:szCs w:val="16"/>
-                      <w:lang w:val="en-CA"/>
-                    </w:rPr>
-                  </w:pPr>
-                  <w:r>
-                    <w:rPr>
-                      <w:sz w:val="16"/>
-                      <w:szCs w:val="16"/>
-                      <w:lang w:val="en-CA"/>
+                    </w:rPr>
+                  </w:pPr>
+                  <w:r>
+                    <w:rPr>
+                      <w:sz w:val="16"/>
+                      <w:szCs w:val="16"/>
                     </w:rPr>
                     <w:t>LGPD</w:t>
                   </w:r>
@@ -1789,17 +1899,17 @@
                     <w:rPr>
                       <w:sz w:val="16"/>
                       <w:szCs w:val="16"/>
-                      <w:lang w:val="en-CA"/>
-                    </w:rPr>
-                  </w:pPr>
-                  <w:r>
-                    <w:rPr>
-                      <w:sz w:val="16"/>
-                      <w:szCs w:val="16"/>
-                      <w:lang w:val="en-CA"/>
+                    </w:rPr>
+                  </w:pPr>
+                  <w:proofErr w:type="spellStart"/>
+                  <w:r>
+                    <w:rPr>
+                      <w:sz w:val="16"/>
+                      <w:szCs w:val="16"/>
                     </w:rPr>
                     <w:t>Prometheus</w:t>
                   </w:r>
+                  <w:proofErr w:type="spellEnd"/>
                 </w:p>
               </w:tc>
             </w:tr>
@@ -1813,17 +1923,17 @@
                     <w:rPr>
                       <w:sz w:val="16"/>
                       <w:szCs w:val="16"/>
-                      <w:lang w:val="en-CA"/>
-                    </w:rPr>
-                  </w:pPr>
-                  <w:r>
-                    <w:rPr>
-                      <w:sz w:val="16"/>
-                      <w:szCs w:val="16"/>
-                      <w:lang w:val="en-CA"/>
+                    </w:rPr>
+                  </w:pPr>
+                  <w:proofErr w:type="spellStart"/>
+                  <w:r>
+                    <w:rPr>
+                      <w:sz w:val="16"/>
+                      <w:szCs w:val="16"/>
                     </w:rPr>
                     <w:t>Grafana</w:t>
                   </w:r>
+                  <w:proofErr w:type="spellEnd"/>
                 </w:p>
               </w:tc>
               <w:tc>
@@ -1835,7 +1945,6 @@
                     <w:rPr>
                       <w:sz w:val="16"/>
                       <w:szCs w:val="16"/>
-                      <w:lang w:val="en-CA"/>
                     </w:rPr>
                   </w:pPr>
                 </w:p>
@@ -1849,20 +1958,13 @@
                     <w:rPr>
                       <w:sz w:val="16"/>
                       <w:szCs w:val="16"/>
-                      <w:lang w:val="en-CA"/>
                     </w:rPr>
                   </w:pPr>
                 </w:p>
               </w:tc>
             </w:tr>
           </w:tbl>
-          <w:p>
-            <w:pPr>
-              <w:rPr>
-                <w:lang w:val="en-CA"/>
-              </w:rPr>
-            </w:pPr>
-          </w:p>
+          <w:p/>
           <w:p>
             <w:pPr>
               <w:rPr>
@@ -1899,7 +2001,6 @@
               <w:pStyle w:val="Ttulo1"/>
               <w:shd w:val="clear" w:color="auto" w:fill="6EC1E4"/>
               <w:jc w:val="center"/>
-              <w:outlineLvl w:val="0"/>
               <w:rPr>
                 <w:color w:val="FFFFFF" w:themeColor="background1"/>
                 <w:lang w:val="en-CA"/>
@@ -1982,7 +2083,6 @@
                   <w:pPr>
                     <w:pStyle w:val="Ttulo3"/>
                     <w:jc w:val="center"/>
-                    <w:outlineLvl w:val="2"/>
                     <w:rPr>
                       <w:b/>
                       <w:bCs/>
@@ -2008,7 +2108,6 @@
                   <w:pPr>
                     <w:pStyle w:val="Ttulo3"/>
                     <w:jc w:val="center"/>
-                    <w:outlineLvl w:val="2"/>
                     <w:rPr>
                       <w:rStyle w:val="nfaseIntensa"/>
                       <w:b/>
@@ -2045,13 +2144,23 @@
                       <w:lang w:val="pt-BR"/>
                     </w:rPr>
                   </w:pPr>
-                  <w:r>
-                    <w:rPr>
-                      <w:sz w:val="16"/>
-                      <w:szCs w:val="16"/>
-                      <w:lang w:val="pt-BR"/>
-                    </w:rPr>
-                    <w:t xml:space="preserve">English </w:t>
+                  <w:proofErr w:type="spellStart"/>
+                  <w:r>
+                    <w:rPr>
+                      <w:sz w:val="16"/>
+                      <w:szCs w:val="16"/>
+                      <w:lang w:val="pt-BR"/>
+                    </w:rPr>
+                    <w:t>English</w:t>
+                  </w:r>
+                  <w:proofErr w:type="spellEnd"/>
+                  <w:r>
+                    <w:rPr>
+                      <w:sz w:val="16"/>
+                      <w:szCs w:val="16"/>
+                      <w:lang w:val="pt-BR"/>
+                    </w:rPr>
+                    <w:t xml:space="preserve"> </w:t>
                   </w:r>
                   <w:proofErr w:type="spellStart"/>
                   <w:r>
@@ -2589,8 +2698,18 @@
                       <w:szCs w:val="16"/>
                       <w:lang w:val="pt-BR"/>
                     </w:rPr>
-                    <w:t xml:space="preserve"> Native</w:t>
-                  </w:r>
+                    <w:t xml:space="preserve"> </w:t>
+                  </w:r>
+                  <w:proofErr w:type="spellStart"/>
+                  <w:r>
+                    <w:rPr>
+                      <w:sz w:val="16"/>
+                      <w:szCs w:val="16"/>
+                      <w:lang w:val="pt-BR"/>
+                    </w:rPr>
+                    <w:t>Native</w:t>
+                  </w:r>
+                  <w:proofErr w:type="spellEnd"/>
                 </w:p>
               </w:tc>
               <w:tc>
@@ -2738,14 +2857,14 @@
                     <w:rPr>
                       <w:sz w:val="16"/>
                       <w:szCs w:val="16"/>
-                      <w:lang w:val="en-CA"/>
-                    </w:rPr>
-                  </w:pPr>
-                  <w:r>
-                    <w:rPr>
-                      <w:sz w:val="16"/>
-                      <w:szCs w:val="16"/>
-                      <w:lang w:val="en-CA"/>
+                      <w:lang w:val="pt-BR"/>
+                    </w:rPr>
+                  </w:pPr>
+                  <w:r>
+                    <w:rPr>
+                      <w:sz w:val="16"/>
+                      <w:szCs w:val="16"/>
+                      <w:lang w:val="pt-BR"/>
                     </w:rPr>
                     <w:t>2021</w:t>
                   </w:r>
@@ -2774,14 +2893,6 @@
                       <w:lang w:val="pt-BR"/>
                     </w:rPr>
                   </w:pPr>
-                  <w:r>
-                    <w:rPr>
-                      <w:sz w:val="16"/>
-                      <w:szCs w:val="16"/>
-                      <w:lang w:val="pt-BR"/>
-                    </w:rPr>
-                    <w:t xml:space="preserve">Flutter &amp; </w:t>
-                  </w:r>
                   <w:proofErr w:type="spellStart"/>
                   <w:r>
                     <w:rPr>
@@ -2789,9 +2900,17 @@
                       <w:szCs w:val="16"/>
                       <w:lang w:val="pt-BR"/>
                     </w:rPr>
-                    <w:t>Dart</w:t>
+                    <w:t>Flutter</w:t>
                   </w:r>
                   <w:proofErr w:type="spellEnd"/>
+                  <w:r>
+                    <w:rPr>
+                      <w:sz w:val="16"/>
+                      <w:szCs w:val="16"/>
+                      <w:lang w:val="pt-BR"/>
+                    </w:rPr>
+                    <w:t xml:space="preserve"> &amp; Dart</w:t>
+                  </w:r>
                 </w:p>
               </w:tc>
               <w:tc>
@@ -3015,7 +3134,6 @@
                   <w:pPr>
                     <w:pStyle w:val="Ttulo3"/>
                     <w:jc w:val="center"/>
-                    <w:outlineLvl w:val="2"/>
                     <w:rPr>
                       <w:b/>
                       <w:bCs/>
@@ -3031,7 +3149,6 @@
                       <w:color w:val="77B5DB"/>
                       <w:sz w:val="20"/>
                       <w:szCs w:val="20"/>
-                      <w:lang w:val="en-CA"/>
                     </w:rPr>
                     <w:t>Alura</w:t>
                   </w:r>
@@ -3188,17 +3305,13 @@
                   <w:pPr>
                     <w:pStyle w:val="SemEspaamento"/>
                     <w:rPr>
-                      <w:b/>
-                      <w:bCs/>
-                      <w:sz w:val="16"/>
-                      <w:szCs w:val="16"/>
-                      <w:lang w:val="pt-BR"/>
-                    </w:rPr>
-                  </w:pPr>
-                  <w:r>
-                    <w:rPr>
-                      <w:b/>
-                      <w:bCs/>
+                      <w:sz w:val="16"/>
+                      <w:szCs w:val="16"/>
+                      <w:lang w:val="pt-BR"/>
+                    </w:rPr>
+                  </w:pPr>
+                  <w:r>
+                    <w:rPr>
                       <w:sz w:val="16"/>
                       <w:szCs w:val="16"/>
                       <w:lang w:val="pt-BR"/>
@@ -3284,7 +3397,6 @@
                   <w:pPr>
                     <w:pStyle w:val="Ttulo3"/>
                     <w:jc w:val="center"/>
-                    <w:outlineLvl w:val="2"/>
                     <w:rPr>
                       <w:b/>
                       <w:bCs/>
@@ -3300,7 +3412,6 @@
                       <w:color w:val="77B5DB"/>
                       <w:sz w:val="20"/>
                       <w:szCs w:val="20"/>
-                      <w:lang w:val="en-CA"/>
                     </w:rPr>
                     <w:t>GuardWeb</w:t>
                   </w:r>
@@ -3417,7 +3528,6 @@
                   <w:pPr>
                     <w:pStyle w:val="Ttulo3"/>
                     <w:jc w:val="center"/>
-                    <w:outlineLvl w:val="2"/>
                     <w:rPr>
                       <w:b/>
                       <w:bCs/>
@@ -3425,7 +3535,6 @@
                       <w:szCs w:val="16"/>
                     </w:rPr>
                   </w:pPr>
-                  <w:proofErr w:type="spellStart"/>
                   <w:r>
                     <w:rPr>
                       <w:b/>
@@ -3433,11 +3542,10 @@
                       <w:color w:val="77B5DB"/>
                       <w:sz w:val="20"/>
                       <w:szCs w:val="20"/>
-                      <w:lang w:val="en-CA"/>
-                    </w:rPr>
-                    <w:t>Universidade</w:t>
-                  </w:r>
-                  <w:proofErr w:type="spellEnd"/>
+                    </w:rPr>
+                    <w:t xml:space="preserve">Universidade </w:t>
+                  </w:r>
+                  <w:proofErr w:type="spellStart"/>
                   <w:r>
                     <w:rPr>
                       <w:b/>
@@ -3445,19 +3553,6 @@
                       <w:color w:val="77B5DB"/>
                       <w:sz w:val="20"/>
                       <w:szCs w:val="20"/>
-                      <w:lang w:val="en-CA"/>
-                    </w:rPr>
-                    <w:t xml:space="preserve"> </w:t>
-                  </w:r>
-                  <w:proofErr w:type="spellStart"/>
-                  <w:r>
-                    <w:rPr>
-                      <w:b/>
-                      <w:bCs/>
-                      <w:color w:val="77B5DB"/>
-                      <w:sz w:val="20"/>
-                      <w:szCs w:val="20"/>
-                      <w:lang w:val="en-CA"/>
                     </w:rPr>
                     <w:t>Feevale</w:t>
                   </w:r>
@@ -3639,119 +3734,6 @@
                       <w:lang w:val="pt-BR"/>
                     </w:rPr>
                   </w:pPr>
-                </w:p>
-              </w:tc>
-            </w:tr>
-            <w:tr>
-              <w:trPr>
-                <w:trHeight w:hRule="exact" w:val="286"/>
-              </w:trPr>
-              <w:tc>
-                <w:tcPr>
-                  <w:tcW w:w="2903" w:type="dxa"/>
-                  <w:gridSpan w:val="2"/>
-                  <w:shd w:val="clear" w:color="auto" w:fill="auto"/>
-                  <w:tcMar>
-                    <w:left w:w="0" w:type="dxa"/>
-                    <w:right w:w="115" w:type="dxa"/>
-                  </w:tcMar>
-                </w:tcPr>
-                <w:p>
-                  <w:pPr>
-                    <w:pStyle w:val="Ttulo3"/>
-                    <w:outlineLvl w:val="2"/>
-                    <w:rPr>
-                      <w:b/>
-                      <w:bCs/>
-                      <w:i/>
-                      <w:szCs w:val="20"/>
-                    </w:rPr>
-                  </w:pPr>
-                  <w:r>
-                    <w:rPr>
-                      <w:b/>
-                      <w:bCs/>
-                      <w:color w:val="77B5DB"/>
-                      <w:sz w:val="20"/>
-                      <w:szCs w:val="20"/>
-                      <w:lang w:val="en-CA"/>
-                    </w:rPr>
-                    <w:t xml:space="preserve">Instituto </w:t>
-                  </w:r>
-                  <w:proofErr w:type="spellStart"/>
-                  <w:r>
-                    <w:rPr>
-                      <w:b/>
-                      <w:bCs/>
-                      <w:color w:val="77B5DB"/>
-                      <w:sz w:val="20"/>
-                      <w:szCs w:val="20"/>
-                      <w:lang w:val="en-CA"/>
-                    </w:rPr>
-                    <w:t>Eneagrama</w:t>
-                  </w:r>
-                  <w:proofErr w:type="spellEnd"/>
-                </w:p>
-              </w:tc>
-            </w:tr>
-            <w:tr>
-              <w:trPr>
-                <w:trHeight w:hRule="exact" w:val="286"/>
-              </w:trPr>
-              <w:tc>
-                <w:tcPr>
-                  <w:tcW w:w="2547" w:type="dxa"/>
-                  <w:shd w:val="clear" w:color="auto" w:fill="auto"/>
-                  <w:tcMar>
-                    <w:left w:w="0" w:type="dxa"/>
-                    <w:right w:w="115" w:type="dxa"/>
-                  </w:tcMar>
-                </w:tcPr>
-                <w:p>
-                  <w:pPr>
-                    <w:pStyle w:val="SemEspaamento"/>
-                    <w:rPr>
-                      <w:sz w:val="16"/>
-                      <w:szCs w:val="16"/>
-                      <w:lang w:val="pt-BR"/>
-                    </w:rPr>
-                  </w:pPr>
-                  <w:r>
-                    <w:rPr>
-                      <w:sz w:val="16"/>
-                      <w:szCs w:val="16"/>
-                      <w:lang w:val="pt-BR"/>
-                    </w:rPr>
-                    <w:t>Eneagrama</w:t>
-                  </w:r>
-                </w:p>
-              </w:tc>
-              <w:tc>
-                <w:tcPr>
-                  <w:tcW w:w="356" w:type="dxa"/>
-                  <w:tcBorders>
-                    <w:top w:val="nil"/>
-                    <w:bottom w:val="nil"/>
-                  </w:tcBorders>
-                  <w:shd w:val="clear" w:color="auto" w:fill="auto"/>
-                </w:tcPr>
-                <w:p>
-                  <w:pPr>
-                    <w:pStyle w:val="SemEspaamento"/>
-                    <w:rPr>
-                      <w:sz w:val="16"/>
-                      <w:szCs w:val="16"/>
-                      <w:lang w:val="pt-BR"/>
-                    </w:rPr>
-                  </w:pPr>
-                  <w:r>
-                    <w:rPr>
-                      <w:sz w:val="16"/>
-                      <w:szCs w:val="16"/>
-                      <w:lang w:val="pt-BR"/>
-                    </w:rPr>
-                    <w:t>2016</w:t>
-                  </w:r>
                 </w:p>
               </w:tc>
             </w:tr>
@@ -3803,14 +3785,12 @@
                   <w:pPr>
                     <w:pStyle w:val="Ttulo3"/>
                     <w:jc w:val="center"/>
-                    <w:outlineLvl w:val="2"/>
                     <w:rPr>
                       <w:b/>
                       <w:bCs/>
                       <w:color w:val="77B5DB"/>
                       <w:sz w:val="20"/>
                       <w:szCs w:val="20"/>
-                      <w:lang w:val="en-CA"/>
                     </w:rPr>
                   </w:pPr>
                   <w:proofErr w:type="spellStart"/>
@@ -3821,7 +3801,6 @@
                       <w:color w:val="77B5DB"/>
                       <w:sz w:val="20"/>
                       <w:szCs w:val="20"/>
-                      <w:lang w:val="en-CA"/>
                     </w:rPr>
                     <w:t>TreinaWeb</w:t>
                   </w:r>
@@ -4380,17 +4359,14 @@
                   <w:pPr>
                     <w:pStyle w:val="Ttulo3"/>
                     <w:jc w:val="center"/>
-                    <w:outlineLvl w:val="2"/>
                     <w:rPr>
                       <w:b/>
                       <w:bCs/>
                       <w:color w:val="77B5DB"/>
                       <w:sz w:val="20"/>
                       <w:szCs w:val="20"/>
-                      <w:lang w:val="en-CA"/>
-                    </w:rPr>
-                  </w:pPr>
-                  <w:proofErr w:type="spellStart"/>
+                    </w:rPr>
+                  </w:pPr>
                   <w:r>
                     <w:rPr>
                       <w:b/>
@@ -4398,11 +4374,9 @@
                       <w:color w:val="77B5DB"/>
                       <w:sz w:val="20"/>
                       <w:szCs w:val="20"/>
-                      <w:lang w:val="en-CA"/>
                     </w:rPr>
                     <w:t>Olímpio</w:t>
                   </w:r>
-                  <w:proofErr w:type="spellEnd"/>
                 </w:p>
                 <w:p>
                   <w:pPr>
@@ -4763,7 +4737,6 @@
               <w:pStyle w:val="Ttulo1"/>
               <w:shd w:val="clear" w:color="auto" w:fill="6EC1E4"/>
               <w:jc w:val="center"/>
-              <w:outlineLvl w:val="0"/>
               <w:rPr>
                 <w:color w:val="FFFFFF" w:themeColor="background1"/>
               </w:rPr>
@@ -4785,59 +4758,34 @@
           </w:p>
           <w:p>
             <w:pPr>
-              <w:jc w:val="both"/>
-              <w:rPr>
-                <w:sz w:val="16"/>
-                <w:szCs w:val="16"/>
-              </w:rPr>
-            </w:pPr>
-            <w:r>
-              <w:rPr>
-                <w:sz w:val="16"/>
-                <w:szCs w:val="16"/>
-              </w:rPr>
-              <w:t>Especialista em desenvolvimento e segurança de aplicações web.</w:t>
-            </w:r>
-          </w:p>
-          <w:p>
-            <w:pPr>
-              <w:jc w:val="both"/>
-              <w:rPr>
-                <w:sz w:val="16"/>
-                <w:szCs w:val="16"/>
-              </w:rPr>
-            </w:pPr>
-          </w:p>
-          <w:p>
-            <w:pPr>
-              <w:jc w:val="both"/>
-              <w:rPr>
-                <w:sz w:val="16"/>
-                <w:szCs w:val="16"/>
-              </w:rPr>
-            </w:pPr>
-            <w:r>
-              <w:rPr>
-                <w:sz w:val="16"/>
-                <w:szCs w:val="16"/>
-              </w:rPr>
-              <w:t>Com experiência em:</w:t>
-            </w:r>
-          </w:p>
-          <w:p>
-            <w:pPr>
-              <w:jc w:val="both"/>
-              <w:rPr>
-                <w:sz w:val="16"/>
-                <w:szCs w:val="16"/>
-              </w:rPr>
-            </w:pPr>
-            <w:r>
-              <w:rPr>
-                <w:sz w:val="16"/>
-                <w:szCs w:val="16"/>
-              </w:rPr>
-              <w:t xml:space="preserve">→ Desenvolvimento </w:t>
+              <w:spacing w:after="0" w:line="240" w:lineRule="auto"/>
+              <w:rPr>
+                <w:sz w:val="16"/>
+                <w:szCs w:val="16"/>
+              </w:rPr>
+            </w:pPr>
+            <w:r>
+              <w:rPr>
+                <w:sz w:val="16"/>
+                <w:szCs w:val="16"/>
+              </w:rPr>
+              <w:t>Como desenvolvedor de software, atuei em projetos nacionais e internacionais fornecendo soluções inovadoras e seguras para indústrias como turismo, saúde, transporte, entre outras.</w:t>
+            </w:r>
+          </w:p>
+          <w:p>
+            <w:pPr>
+              <w:spacing w:after="0" w:line="240" w:lineRule="auto"/>
+              <w:rPr>
+                <w:sz w:val="16"/>
+                <w:szCs w:val="16"/>
+              </w:rPr>
+            </w:pPr>
+            <w:r>
+              <w:rPr>
+                <w:sz w:val="16"/>
+                <w:szCs w:val="16"/>
+              </w:rPr>
+              <w:t xml:space="preserve">Tenho mais de 10 anos de experiência em desenvolvimento web e mobile, utilizando tecnologias e frameworks tais como Node, PL/SQL, PHP, </w:t>
             </w:r>
             <w:proofErr w:type="spellStart"/>
             <w:r>
@@ -4845,7 +4793,7 @@
                 <w:sz w:val="16"/>
                 <w:szCs w:val="16"/>
               </w:rPr>
-              <w:t>backend</w:t>
+              <w:t>Laravel</w:t>
             </w:r>
             <w:proofErr w:type="spellEnd"/>
             <w:r>
@@ -4853,13 +4801,6 @@
                 <w:sz w:val="16"/>
                 <w:szCs w:val="16"/>
               </w:rPr>
-              <w:t xml:space="preserve"> com PHP, Laravel</w:t>
-            </w:r>
-            <w:r>
-              <w:rPr>
-                <w:sz w:val="16"/>
-                <w:szCs w:val="16"/>
-              </w:rPr>
               <w:t xml:space="preserve">, </w:t>
             </w:r>
             <w:proofErr w:type="spellStart"/>
@@ -4876,37 +4817,7 @@
                 <w:sz w:val="16"/>
                 <w:szCs w:val="16"/>
               </w:rPr>
-              <w:t xml:space="preserve"> </w:t>
-            </w:r>
-            <w:r>
-              <w:rPr>
-                <w:sz w:val="16"/>
-                <w:szCs w:val="16"/>
-              </w:rPr>
-              <w:t xml:space="preserve">e Node </w:t>
-            </w:r>
-            <w:r>
-              <w:rPr>
-                <w:sz w:val="16"/>
-                <w:szCs w:val="16"/>
-              </w:rPr>
-              <w:t>(9 anos);</w:t>
-            </w:r>
-          </w:p>
-          <w:p>
-            <w:pPr>
-              <w:jc w:val="both"/>
-              <w:rPr>
-                <w:sz w:val="16"/>
-                <w:szCs w:val="16"/>
-              </w:rPr>
-            </w:pPr>
-            <w:r>
-              <w:rPr>
-                <w:sz w:val="16"/>
-                <w:szCs w:val="16"/>
-              </w:rPr>
-              <w:t xml:space="preserve">→ Desenvolvimento </w:t>
+              <w:t xml:space="preserve">, Angular, </w:t>
             </w:r>
             <w:proofErr w:type="spellStart"/>
             <w:r>
@@ -4914,7 +4825,7 @@
                 <w:sz w:val="16"/>
                 <w:szCs w:val="16"/>
               </w:rPr>
-              <w:t>frontend</w:t>
+              <w:t>Vue</w:t>
             </w:r>
             <w:proofErr w:type="spellEnd"/>
             <w:r>
@@ -4922,7 +4833,7 @@
                 <w:sz w:val="16"/>
                 <w:szCs w:val="16"/>
               </w:rPr>
-              <w:t xml:space="preserve"> com Angular e </w:t>
+              <w:t xml:space="preserve">, </w:t>
             </w:r>
             <w:proofErr w:type="spellStart"/>
             <w:r>
@@ -4930,7 +4841,7 @@
                 <w:sz w:val="16"/>
                 <w:szCs w:val="16"/>
               </w:rPr>
-              <w:t>VueJS</w:t>
+              <w:t>Ionic</w:t>
             </w:r>
             <w:proofErr w:type="spellEnd"/>
             <w:r>
@@ -4938,23 +4849,7 @@
                 <w:sz w:val="16"/>
                 <w:szCs w:val="16"/>
               </w:rPr>
-              <w:t xml:space="preserve"> (4 anos);</w:t>
-            </w:r>
-          </w:p>
-          <w:p>
-            <w:pPr>
-              <w:jc w:val="both"/>
-              <w:rPr>
-                <w:sz w:val="16"/>
-                <w:szCs w:val="16"/>
-              </w:rPr>
-            </w:pPr>
-            <w:r>
-              <w:rPr>
-                <w:sz w:val="16"/>
-                <w:szCs w:val="16"/>
-              </w:rPr>
-              <w:t xml:space="preserve">→ Desenvolvimento Mobile com </w:t>
+              <w:t xml:space="preserve"> e </w:t>
             </w:r>
             <w:proofErr w:type="spellStart"/>
             <w:r>
@@ -4962,7 +4857,7 @@
                 <w:sz w:val="16"/>
                 <w:szCs w:val="16"/>
               </w:rPr>
-              <w:t>Ionic</w:t>
+              <w:t>Flutter</w:t>
             </w:r>
             <w:proofErr w:type="spellEnd"/>
             <w:r>
@@ -4970,212 +4865,60 @@
                 <w:sz w:val="16"/>
                 <w:szCs w:val="16"/>
               </w:rPr>
-              <w:t xml:space="preserve"> e Flutter (4 anos);</w:t>
-            </w:r>
-          </w:p>
-          <w:p>
-            <w:pPr>
-              <w:jc w:val="both"/>
-              <w:rPr>
-                <w:sz w:val="16"/>
-                <w:szCs w:val="16"/>
-              </w:rPr>
-            </w:pPr>
-            <w:r>
-              <w:rPr>
-                <w:sz w:val="16"/>
-                <w:szCs w:val="16"/>
-              </w:rPr>
-              <w:t xml:space="preserve">→ Desenvolvimento Desktop com Delphi, </w:t>
-            </w:r>
-            <w:proofErr w:type="spellStart"/>
-            <w:r>
-              <w:rPr>
-                <w:sz w:val="16"/>
-                <w:szCs w:val="16"/>
-              </w:rPr>
-              <w:t>Electron</w:t>
-            </w:r>
-            <w:proofErr w:type="spellEnd"/>
-            <w:r>
-              <w:rPr>
-                <w:sz w:val="16"/>
-                <w:szCs w:val="16"/>
-              </w:rPr>
-              <w:t xml:space="preserve"> </w:t>
-            </w:r>
-            <w:r>
-              <w:rPr>
-                <w:sz w:val="16"/>
-                <w:szCs w:val="16"/>
-              </w:rPr>
-              <w:t xml:space="preserve">e Flutter </w:t>
-            </w:r>
-            <w:r>
-              <w:rPr>
-                <w:sz w:val="16"/>
-                <w:szCs w:val="16"/>
-              </w:rPr>
-              <w:t>(2 anos);</w:t>
-            </w:r>
-          </w:p>
-          <w:p>
-            <w:pPr>
-              <w:jc w:val="both"/>
-              <w:rPr>
-                <w:sz w:val="16"/>
-                <w:szCs w:val="16"/>
-              </w:rPr>
-            </w:pPr>
-            <w:r>
-              <w:rPr>
-                <w:sz w:val="16"/>
-                <w:szCs w:val="16"/>
-              </w:rPr>
-              <w:t xml:space="preserve">→ Infraestrutura </w:t>
-            </w:r>
-            <w:proofErr w:type="spellStart"/>
-            <w:r>
-              <w:rPr>
-                <w:sz w:val="16"/>
-                <w:szCs w:val="16"/>
-              </w:rPr>
-              <w:t>on</w:t>
-            </w:r>
-            <w:proofErr w:type="spellEnd"/>
-            <w:r>
-              <w:rPr>
-                <w:sz w:val="16"/>
-                <w:szCs w:val="16"/>
-              </w:rPr>
-              <w:t xml:space="preserve"> </w:t>
-            </w:r>
-            <w:proofErr w:type="spellStart"/>
-            <w:r>
-              <w:rPr>
-                <w:sz w:val="16"/>
-                <w:szCs w:val="16"/>
-              </w:rPr>
-              <w:t>premise</w:t>
-            </w:r>
-            <w:proofErr w:type="spellEnd"/>
-            <w:r>
-              <w:rPr>
-                <w:sz w:val="16"/>
-                <w:szCs w:val="16"/>
-              </w:rPr>
-              <w:t xml:space="preserve"> (</w:t>
-            </w:r>
-            <w:r>
-              <w:rPr>
-                <w:sz w:val="16"/>
-                <w:szCs w:val="16"/>
-              </w:rPr>
-              <w:t>8</w:t>
-            </w:r>
-            <w:r>
-              <w:rPr>
-                <w:sz w:val="16"/>
-                <w:szCs w:val="16"/>
-              </w:rPr>
-              <w:t xml:space="preserve"> anos);</w:t>
-            </w:r>
-          </w:p>
-          <w:p>
-            <w:pPr>
-              <w:jc w:val="both"/>
-              <w:rPr>
-                <w:sz w:val="16"/>
-                <w:szCs w:val="16"/>
-              </w:rPr>
-            </w:pPr>
-            <w:r>
-              <w:rPr>
-                <w:sz w:val="16"/>
-                <w:szCs w:val="16"/>
-              </w:rPr>
-              <w:t xml:space="preserve">→ Infraestrutura </w:t>
-            </w:r>
-            <w:proofErr w:type="spellStart"/>
-            <w:r>
-              <w:rPr>
-                <w:sz w:val="16"/>
-                <w:szCs w:val="16"/>
-              </w:rPr>
-              <w:t>on</w:t>
-            </w:r>
-            <w:proofErr w:type="spellEnd"/>
-            <w:r>
-              <w:rPr>
-                <w:sz w:val="16"/>
-                <w:szCs w:val="16"/>
-              </w:rPr>
-              <w:t xml:space="preserve"> cloud com AWS</w:t>
-            </w:r>
-            <w:r>
-              <w:rPr>
-                <w:sz w:val="16"/>
-                <w:szCs w:val="16"/>
-              </w:rPr>
-              <w:t>,</w:t>
-            </w:r>
-            <w:r>
-              <w:rPr>
-                <w:sz w:val="16"/>
-                <w:szCs w:val="16"/>
-              </w:rPr>
-              <w:t xml:space="preserve"> Oracle OCI </w:t>
-            </w:r>
-            <w:r>
-              <w:rPr>
-                <w:sz w:val="16"/>
-                <w:szCs w:val="16"/>
-              </w:rPr>
-              <w:t xml:space="preserve">e Microsoft Azure </w:t>
-            </w:r>
-            <w:r>
-              <w:rPr>
-                <w:sz w:val="16"/>
-                <w:szCs w:val="16"/>
-              </w:rPr>
-              <w:t>(2 anos)</w:t>
-            </w:r>
-          </w:p>
-          <w:p>
-            <w:pPr>
-              <w:jc w:val="both"/>
-              <w:rPr>
-                <w:sz w:val="16"/>
-                <w:szCs w:val="16"/>
-              </w:rPr>
-            </w:pPr>
-            <w:r>
-              <w:rPr>
-                <w:sz w:val="16"/>
-                <w:szCs w:val="16"/>
-              </w:rPr>
-              <w:t>→ Análise de segurança em aplicações web (1 ano);</w:t>
-            </w:r>
-          </w:p>
-          <w:p>
-            <w:pPr>
-              <w:jc w:val="both"/>
-              <w:rPr>
-                <w:sz w:val="16"/>
-                <w:szCs w:val="16"/>
-              </w:rPr>
-            </w:pPr>
-            <w:r>
-              <w:rPr>
-                <w:sz w:val="16"/>
-                <w:szCs w:val="16"/>
-              </w:rPr>
-              <w:t>→ Supervisão e gestão de equipes (2 anos).</w:t>
-            </w:r>
-          </w:p>
-          <w:p>
-            <w:pPr>
-              <w:jc w:val="both"/>
+              <w:t>.</w:t>
+            </w:r>
+          </w:p>
+          <w:p>
+            <w:pPr>
+              <w:spacing w:after="0" w:line="240" w:lineRule="auto"/>
+              <w:rPr>
+                <w:sz w:val="16"/>
+                <w:szCs w:val="16"/>
+              </w:rPr>
+            </w:pPr>
+          </w:p>
+          <w:p>
+            <w:pPr>
+              <w:spacing w:after="0" w:line="240" w:lineRule="auto"/>
+              <w:rPr>
+                <w:sz w:val="16"/>
+                <w:szCs w:val="16"/>
+              </w:rPr>
+            </w:pPr>
+            <w:r>
+              <w:rPr>
+                <w:sz w:val="16"/>
+                <w:szCs w:val="16"/>
+              </w:rPr>
+              <w:t xml:space="preserve">Também sou apaixonado por segurança cibernética e concluí recentemente meu MBA nesta área. Apliquei meus conhecimentos e habilidades em análise de segurança, infraestrutura e cloud para melhorar a qualidade e a segurança dos produtos que desenvolvo. </w:t>
+            </w:r>
+          </w:p>
+          <w:p>
+            <w:pPr>
+              <w:spacing w:after="0" w:line="240" w:lineRule="auto"/>
+              <w:rPr>
+                <w:sz w:val="16"/>
+                <w:szCs w:val="16"/>
+              </w:rPr>
+            </w:pPr>
+          </w:p>
+          <w:p>
+            <w:pPr>
+              <w:rPr>
+                <w:sz w:val="16"/>
+                <w:szCs w:val="16"/>
+              </w:rPr>
+            </w:pPr>
+            <w:r>
+              <w:rPr>
+                <w:sz w:val="16"/>
+                <w:szCs w:val="16"/>
+              </w:rPr>
+              <w:t>Além disso, tenho dois anos de experiência em gestão e supervisão de equipes, garantindo colaboração e comunicação eficazes.</w:t>
+            </w:r>
+          </w:p>
+          <w:p>
+            <w:pPr>
               <w:rPr>
                 <w:sz w:val="16"/>
                 <w:szCs w:val="16"/>
@@ -5187,7 +4930,6 @@
               <w:pStyle w:val="Ttulo1"/>
               <w:shd w:val="clear" w:color="auto" w:fill="6EC1E4"/>
               <w:jc w:val="center"/>
-              <w:outlineLvl w:val="0"/>
               <w:rPr>
                 <w:color w:val="FFFFFF" w:themeColor="background1"/>
               </w:rPr>
@@ -5202,7 +4944,6 @@
           <w:p>
             <w:pPr>
               <w:pStyle w:val="Ttulo2"/>
-              <w:outlineLvl w:val="1"/>
               <w:rPr>
                 <w:sz w:val="24"/>
                 <w:szCs w:val="24"/>
@@ -5212,7 +4953,6 @@
           <w:p>
             <w:pPr>
               <w:pStyle w:val="Ttulo2"/>
-              <w:outlineLvl w:val="1"/>
             </w:pPr>
             <w:r>
               <w:rPr>
@@ -5282,7 +5022,6 @@
           <w:p>
             <w:pPr>
               <w:pStyle w:val="Ttulo3"/>
-              <w:outlineLvl w:val="2"/>
               <w:rPr>
                 <w:sz w:val="24"/>
                 <w:szCs w:val="24"/>
@@ -5293,7 +5032,7 @@
                 <w:sz w:val="24"/>
                 <w:szCs w:val="24"/>
               </w:rPr>
-              <w:t>Freelance</w:t>
+              <w:t>RN Software</w:t>
             </w:r>
           </w:p>
           <w:p>
@@ -5392,26 +5131,16 @@
                 <w:szCs w:val="16"/>
                 <w:lang w:val="en-CA"/>
               </w:rPr>
-              <w:t xml:space="preserve">, Typescript, </w:t>
-            </w:r>
-            <w:proofErr w:type="gramStart"/>
+              <w:t>, Typescript, Angular</w:t>
+            </w:r>
             <w:r>
               <w:rPr>
                 <w:sz w:val="16"/>
                 <w:szCs w:val="16"/>
                 <w:lang w:val="en-CA"/>
               </w:rPr>
-              <w:t>Angular</w:t>
-            </w:r>
-            <w:r>
-              <w:rPr>
-                <w:sz w:val="16"/>
-                <w:szCs w:val="16"/>
-                <w:lang w:val="en-CA"/>
-              </w:rPr>
               <w:t>;</w:t>
             </w:r>
-            <w:proofErr w:type="gramEnd"/>
           </w:p>
           <w:p>
             <w:pPr>
@@ -5433,26 +5162,16 @@
                 <w:szCs w:val="16"/>
                 <w:lang w:val="en-CA"/>
               </w:rPr>
-              <w:t xml:space="preserve">Backend: PHP, Laravel, </w:t>
-            </w:r>
-            <w:proofErr w:type="gramStart"/>
+              <w:t>Backend: PHP, Laravel, CodeIgniter</w:t>
+            </w:r>
             <w:r>
               <w:rPr>
                 <w:sz w:val="16"/>
                 <w:szCs w:val="16"/>
                 <w:lang w:val="en-CA"/>
               </w:rPr>
-              <w:t>CodeIgniter</w:t>
-            </w:r>
-            <w:r>
-              <w:rPr>
-                <w:sz w:val="16"/>
-                <w:szCs w:val="16"/>
-                <w:lang w:val="en-CA"/>
-              </w:rPr>
               <w:t>;</w:t>
             </w:r>
-            <w:proofErr w:type="gramEnd"/>
           </w:p>
           <w:p>
             <w:pPr>
@@ -5471,7 +5190,7 @@
                 <w:sz w:val="16"/>
                 <w:szCs w:val="16"/>
               </w:rPr>
-              <w:t xml:space="preserve">Mobile: </w:t>
+              <w:t xml:space="preserve">Mobile: Dart, </w:t>
             </w:r>
             <w:proofErr w:type="spellStart"/>
             <w:r>
@@ -5479,7 +5198,7 @@
                 <w:sz w:val="16"/>
                 <w:szCs w:val="16"/>
               </w:rPr>
-              <w:t>Dart</w:t>
+              <w:t>Flutter</w:t>
             </w:r>
             <w:proofErr w:type="spellEnd"/>
             <w:r>
@@ -5487,7 +5206,7 @@
                 <w:sz w:val="16"/>
                 <w:szCs w:val="16"/>
               </w:rPr>
-              <w:t>, Flutter (Android e IOS)</w:t>
+              <w:t xml:space="preserve"> (Android e IOS)</w:t>
             </w:r>
             <w:r>
               <w:rPr>
@@ -5556,61 +5275,77 @@
           </w:p>
           <w:p>
             <w:pPr>
+              <w:rPr>
+                <w:sz w:val="16"/>
+                <w:szCs w:val="16"/>
+              </w:rPr>
+            </w:pPr>
+          </w:p>
+          <w:p>
+            <w:pPr>
               <w:pStyle w:val="Ttulo2"/>
-              <w:outlineLvl w:val="1"/>
+              <w:rPr>
+                <w:lang w:val="en-CA"/>
+              </w:rPr>
+            </w:pPr>
+            <w:r>
               <w:rPr>
                 <w:sz w:val="24"/>
                 <w:szCs w:val="24"/>
               </w:rPr>
-            </w:pPr>
-          </w:p>
-          <w:p>
-            <w:pPr>
-              <w:pStyle w:val="Ttulo2"/>
-              <w:outlineLvl w:val="1"/>
-            </w:pPr>
+              <w:t xml:space="preserve">DESENVOLVEDOR </w:t>
+            </w:r>
             <w:r>
               <w:rPr>
                 <w:sz w:val="24"/>
                 <w:szCs w:val="24"/>
               </w:rPr>
-              <w:t xml:space="preserve">DESENVOLVEDOR </w:t>
+              <w:t>SOFTWARTE</w:t>
             </w:r>
             <w:r>
               <w:rPr>
                 <w:sz w:val="24"/>
                 <w:szCs w:val="24"/>
               </w:rPr>
-              <w:t>SOFTWARE</w:t>
-            </w:r>
-            <w:r>
-              <w:t xml:space="preserve">                        </w:t>
-            </w:r>
-            <w:r>
               <w:t xml:space="preserve"> </w:t>
             </w:r>
             <w:r>
+              <w:rPr>
+                <w:lang w:val="en-CA"/>
+              </w:rPr>
+              <w:t xml:space="preserve">                  </w:t>
+            </w:r>
+            <w:r>
+              <w:rPr>
+                <w:lang w:val="en-CA"/>
+              </w:rPr>
               <w:t xml:space="preserve"> </w:t>
             </w:r>
-            <w:proofErr w:type="spellStart"/>
+            <w:r>
+              <w:rPr>
+                <w:lang w:val="en-CA"/>
+              </w:rPr>
+              <w:t xml:space="preserve">         </w:t>
+            </w:r>
             <w:r>
               <w:rPr>
                 <w:b w:val="0"/>
                 <w:bCs/>
                 <w:sz w:val="16"/>
                 <w:szCs w:val="16"/>
-              </w:rPr>
-              <w:t>Nov</w:t>
-            </w:r>
-            <w:proofErr w:type="spellEnd"/>
+                <w:lang w:val="en-CA"/>
+              </w:rPr>
+              <w:t>May-</w:t>
+            </w:r>
             <w:r>
               <w:rPr>
                 <w:b w:val="0"/>
                 <w:bCs/>
                 <w:sz w:val="16"/>
                 <w:szCs w:val="16"/>
-              </w:rPr>
-              <w:t xml:space="preserve">/2020 </w:t>
+                <w:lang w:val="en-CA"/>
+              </w:rPr>
+              <w:t>202</w:t>
             </w:r>
             <w:r>
               <w:rPr>
@@ -5618,8 +5353,9 @@
                 <w:bCs/>
                 <w:sz w:val="16"/>
                 <w:szCs w:val="16"/>
-              </w:rPr>
-              <w:t>–</w:t>
+                <w:lang w:val="en-CA"/>
+              </w:rPr>
+              <w:t>2</w:t>
             </w:r>
             <w:r>
               <w:rPr>
@@ -5627,8 +5363,9 @@
                 <w:bCs/>
                 <w:sz w:val="16"/>
                 <w:szCs w:val="16"/>
-              </w:rPr>
-              <w:t xml:space="preserve"> </w:t>
+                <w:lang w:val="en-CA"/>
+              </w:rPr>
+              <w:t xml:space="preserve"> – </w:t>
             </w:r>
             <w:r>
               <w:rPr>
@@ -5636,17 +5373,18 @@
                 <w:bCs/>
                 <w:sz w:val="16"/>
                 <w:szCs w:val="16"/>
-              </w:rPr>
-              <w:t>Set/2021</w:t>
+                <w:lang w:val="en-CA"/>
+              </w:rPr>
+              <w:t>now</w:t>
             </w:r>
           </w:p>
           <w:p>
             <w:pPr>
               <w:pStyle w:val="Ttulo3"/>
-              <w:outlineLvl w:val="2"/>
               <w:rPr>
                 <w:sz w:val="24"/>
                 <w:szCs w:val="24"/>
+                <w:lang w:val="en-CA"/>
               </w:rPr>
             </w:pPr>
             <w:proofErr w:type="spellStart"/>
@@ -5654,35 +5392,32 @@
               <w:rPr>
                 <w:sz w:val="24"/>
                 <w:szCs w:val="24"/>
-              </w:rPr>
-              <w:t>Datainfo</w:t>
+                <w:lang w:val="en-CA"/>
+              </w:rPr>
+              <w:t>Guidinn</w:t>
             </w:r>
             <w:proofErr w:type="spellEnd"/>
           </w:p>
           <w:p>
             <w:pPr>
-              <w:pStyle w:val="Year"/>
-              <w:jc w:val="left"/>
-              <w:rPr>
-                <w:sz w:val="16"/>
-                <w:szCs w:val="16"/>
-              </w:rPr>
-            </w:pPr>
-            <w:r>
-              <w:rPr>
-                <w:sz w:val="16"/>
-                <w:szCs w:val="16"/>
-              </w:rPr>
-              <w:t>Envolvido no desenvolvimento de um projeto internacional.</w:t>
-            </w:r>
-          </w:p>
-          <w:p>
-            <w:pPr>
-              <w:pStyle w:val="Year"/>
-              <w:jc w:val="left"/>
-              <w:rPr>
-                <w:sz w:val="16"/>
-                <w:szCs w:val="16"/>
+              <w:rPr>
+                <w:sz w:val="16"/>
+                <w:szCs w:val="18"/>
+              </w:rPr>
+            </w:pPr>
+            <w:r>
+              <w:rPr>
+                <w:sz w:val="16"/>
+                <w:szCs w:val="18"/>
+              </w:rPr>
+              <w:t>Trabalhando no desenvolvimento de um produto voltado ao ramo de turismo.</w:t>
+            </w:r>
+          </w:p>
+          <w:p>
+            <w:pPr>
+              <w:rPr>
+                <w:sz w:val="16"/>
+                <w:szCs w:val="18"/>
               </w:rPr>
             </w:pPr>
           </w:p>
@@ -5714,28 +5449,46 @@
               <w:rPr>
                 <w:sz w:val="16"/>
                 <w:szCs w:val="16"/>
-              </w:rPr>
-            </w:pPr>
-            <w:r>
-              <w:rPr>
-                <w:sz w:val="16"/>
-                <w:szCs w:val="16"/>
-              </w:rPr>
-              <w:t xml:space="preserve">Frontend: Javascript, </w:t>
-            </w:r>
-            <w:proofErr w:type="spellStart"/>
-            <w:r>
-              <w:rPr>
-                <w:sz w:val="16"/>
-                <w:szCs w:val="16"/>
-              </w:rPr>
-              <w:t>AngularJS</w:t>
-            </w:r>
-            <w:proofErr w:type="spellEnd"/>
-            <w:r>
-              <w:rPr>
-                <w:sz w:val="16"/>
-                <w:szCs w:val="16"/>
+                <w:lang w:val="en-CA"/>
+              </w:rPr>
+            </w:pPr>
+            <w:r>
+              <w:rPr>
+                <w:sz w:val="16"/>
+                <w:szCs w:val="16"/>
+                <w:lang w:val="en-CA"/>
+              </w:rPr>
+              <w:t>Frontend:</w:t>
+            </w:r>
+            <w:r>
+              <w:rPr>
+                <w:sz w:val="16"/>
+                <w:szCs w:val="16"/>
+                <w:lang w:val="en-CA"/>
+              </w:rPr>
+              <w:t xml:space="preserve"> Dart</w:t>
+            </w:r>
+            <w:r>
+              <w:rPr>
+                <w:sz w:val="16"/>
+                <w:szCs w:val="16"/>
+                <w:lang w:val="en-CA"/>
+              </w:rPr>
+              <w:t>,</w:t>
+            </w:r>
+            <w:r>
+              <w:rPr>
+                <w:sz w:val="16"/>
+                <w:szCs w:val="16"/>
+                <w:lang w:val="en-CA"/>
+              </w:rPr>
+              <w:t xml:space="preserve"> Flutter</w:t>
+            </w:r>
+            <w:r>
+              <w:rPr>
+                <w:sz w:val="16"/>
+                <w:szCs w:val="16"/>
+                <w:lang w:val="en-CA"/>
               </w:rPr>
               <w:t>;</w:t>
             </w:r>
@@ -5760,16 +5513,15 @@
                 <w:szCs w:val="16"/>
                 <w:lang w:val="en-CA"/>
               </w:rPr>
-              <w:t xml:space="preserve">Backend: PHP, CodeIgniter e </w:t>
-            </w:r>
-            <w:proofErr w:type="gramStart"/>
+              <w:t xml:space="preserve">Backend: </w:t>
+            </w:r>
             <w:r>
               <w:rPr>
                 <w:sz w:val="16"/>
                 <w:szCs w:val="16"/>
                 <w:lang w:val="en-CA"/>
               </w:rPr>
-              <w:t>Oracle</w:t>
+              <w:t>NodeJS, Express</w:t>
             </w:r>
             <w:r>
               <w:rPr>
@@ -5779,7 +5531,231 @@
               </w:rPr>
               <w:t>;</w:t>
             </w:r>
-            <w:proofErr w:type="gramEnd"/>
+          </w:p>
+          <w:p>
+            <w:pPr>
+              <w:pStyle w:val="PargrafodaLista"/>
+              <w:numPr>
+                <w:ilvl w:val="0"/>
+                <w:numId w:val="12"/>
+              </w:numPr>
+              <w:rPr>
+                <w:sz w:val="16"/>
+                <w:szCs w:val="16"/>
+              </w:rPr>
+            </w:pPr>
+            <w:r>
+              <w:rPr>
+                <w:sz w:val="16"/>
+                <w:szCs w:val="16"/>
+              </w:rPr>
+              <w:t xml:space="preserve">Mobile: Dart, </w:t>
+            </w:r>
+            <w:proofErr w:type="spellStart"/>
+            <w:r>
+              <w:rPr>
+                <w:sz w:val="16"/>
+                <w:szCs w:val="16"/>
+              </w:rPr>
+              <w:t>Flutter</w:t>
+            </w:r>
+            <w:proofErr w:type="spellEnd"/>
+            <w:r>
+              <w:rPr>
+                <w:sz w:val="16"/>
+                <w:szCs w:val="16"/>
+              </w:rPr>
+              <w:t xml:space="preserve"> (Android e IOS)</w:t>
+            </w:r>
+            <w:r>
+              <w:rPr>
+                <w:sz w:val="16"/>
+                <w:szCs w:val="16"/>
+              </w:rPr>
+              <w:t>;</w:t>
+            </w:r>
+          </w:p>
+          <w:p>
+            <w:pPr>
+              <w:pStyle w:val="PargrafodaLista"/>
+              <w:numPr>
+                <w:ilvl w:val="0"/>
+                <w:numId w:val="12"/>
+              </w:numPr>
+              <w:rPr>
+                <w:sz w:val="16"/>
+                <w:szCs w:val="16"/>
+              </w:rPr>
+            </w:pPr>
+            <w:r>
+              <w:rPr>
+                <w:sz w:val="16"/>
+                <w:szCs w:val="16"/>
+              </w:rPr>
+              <w:t xml:space="preserve">Infraestrutura: </w:t>
+            </w:r>
+            <w:proofErr w:type="spellStart"/>
+            <w:r>
+              <w:rPr>
+                <w:sz w:val="16"/>
+                <w:szCs w:val="16"/>
+              </w:rPr>
+              <w:t>Firebase</w:t>
+            </w:r>
+            <w:proofErr w:type="spellEnd"/>
+            <w:r>
+              <w:rPr>
+                <w:sz w:val="16"/>
+                <w:szCs w:val="16"/>
+              </w:rPr>
+              <w:t>.</w:t>
+            </w:r>
+          </w:p>
+          <w:p>
+            <w:pPr>
+              <w:pStyle w:val="Ttulo2"/>
+              <w:rPr>
+                <w:sz w:val="24"/>
+                <w:szCs w:val="24"/>
+              </w:rPr>
+            </w:pPr>
+          </w:p>
+          <w:p>
+            <w:pPr>
+              <w:pStyle w:val="Ttulo2"/>
+            </w:pPr>
+            <w:r>
+              <w:rPr>
+                <w:sz w:val="24"/>
+                <w:szCs w:val="24"/>
+              </w:rPr>
+              <w:t xml:space="preserve">DESENVOLVEDOR </w:t>
+            </w:r>
+            <w:r>
+              <w:rPr>
+                <w:sz w:val="24"/>
+                <w:szCs w:val="24"/>
+              </w:rPr>
+              <w:t>SOFTWARE</w:t>
+            </w:r>
+            <w:r>
+              <w:t xml:space="preserve">                        </w:t>
+            </w:r>
+            <w:r>
+              <w:t xml:space="preserve"> </w:t>
+            </w:r>
+            <w:r>
+              <w:t xml:space="preserve"> </w:t>
+            </w:r>
+            <w:proofErr w:type="spellStart"/>
+            <w:r>
+              <w:rPr>
+                <w:b w:val="0"/>
+                <w:bCs/>
+                <w:sz w:val="16"/>
+                <w:szCs w:val="16"/>
+              </w:rPr>
+              <w:t>Nov</w:t>
+            </w:r>
+            <w:proofErr w:type="spellEnd"/>
+            <w:r>
+              <w:rPr>
+                <w:b w:val="0"/>
+                <w:bCs/>
+                <w:sz w:val="16"/>
+                <w:szCs w:val="16"/>
+              </w:rPr>
+              <w:t xml:space="preserve">/2020 </w:t>
+            </w:r>
+            <w:r>
+              <w:rPr>
+                <w:b w:val="0"/>
+                <w:bCs/>
+                <w:sz w:val="16"/>
+                <w:szCs w:val="16"/>
+              </w:rPr>
+              <w:t>–</w:t>
+            </w:r>
+            <w:r>
+              <w:rPr>
+                <w:b w:val="0"/>
+                <w:bCs/>
+                <w:sz w:val="16"/>
+                <w:szCs w:val="16"/>
+              </w:rPr>
+              <w:t xml:space="preserve"> </w:t>
+            </w:r>
+            <w:r>
+              <w:rPr>
+                <w:b w:val="0"/>
+                <w:bCs/>
+                <w:sz w:val="16"/>
+                <w:szCs w:val="16"/>
+              </w:rPr>
+              <w:t>Set/2021</w:t>
+            </w:r>
+          </w:p>
+          <w:p>
+            <w:pPr>
+              <w:pStyle w:val="Ttulo3"/>
+              <w:rPr>
+                <w:sz w:val="24"/>
+                <w:szCs w:val="24"/>
+              </w:rPr>
+            </w:pPr>
+            <w:proofErr w:type="spellStart"/>
+            <w:r>
+              <w:rPr>
+                <w:sz w:val="24"/>
+                <w:szCs w:val="24"/>
+              </w:rPr>
+              <w:t>Datainfo</w:t>
+            </w:r>
+            <w:proofErr w:type="spellEnd"/>
+          </w:p>
+          <w:p>
+            <w:pPr>
+              <w:pStyle w:val="Year"/>
+              <w:jc w:val="left"/>
+              <w:rPr>
+                <w:sz w:val="16"/>
+                <w:szCs w:val="16"/>
+              </w:rPr>
+            </w:pPr>
+            <w:r>
+              <w:rPr>
+                <w:sz w:val="16"/>
+                <w:szCs w:val="16"/>
+              </w:rPr>
+              <w:t>Envolvido no desenvolvimento de um projeto internacional.</w:t>
+            </w:r>
+          </w:p>
+          <w:p>
+            <w:pPr>
+              <w:pStyle w:val="Year"/>
+              <w:jc w:val="left"/>
+              <w:rPr>
+                <w:sz w:val="16"/>
+                <w:szCs w:val="16"/>
+              </w:rPr>
+            </w:pPr>
+          </w:p>
+          <w:p>
+            <w:pPr>
+              <w:pStyle w:val="Year"/>
+              <w:jc w:val="left"/>
+              <w:rPr>
+                <w:sz w:val="16"/>
+                <w:szCs w:val="16"/>
+              </w:rPr>
+            </w:pPr>
+            <w:r>
+              <w:rPr>
+                <w:sz w:val="16"/>
+                <w:szCs w:val="16"/>
+              </w:rPr>
+              <w:t>Stack utilizada:</w:t>
+            </w:r>
           </w:p>
           <w:p>
             <w:pPr>
@@ -5794,20 +5770,13 @@
                 <w:szCs w:val="16"/>
               </w:rPr>
             </w:pPr>
-            <w:r>
-              <w:rPr>
-                <w:sz w:val="16"/>
-                <w:szCs w:val="16"/>
-              </w:rPr>
-              <w:t xml:space="preserve">Mobile: </w:t>
-            </w:r>
             <w:proofErr w:type="spellStart"/>
             <w:r>
               <w:rPr>
                 <w:sz w:val="16"/>
                 <w:szCs w:val="16"/>
               </w:rPr>
-              <w:t>Ionic</w:t>
+              <w:t>Frontend</w:t>
             </w:r>
             <w:proofErr w:type="spellEnd"/>
             <w:r>
@@ -5815,27 +5784,7 @@
                 <w:sz w:val="16"/>
                 <w:szCs w:val="16"/>
               </w:rPr>
-              <w:t xml:space="preserve"> (Android e IOS);</w:t>
-            </w:r>
-          </w:p>
-          <w:p>
-            <w:pPr>
-              <w:pStyle w:val="PargrafodaLista"/>
-              <w:numPr>
-                <w:ilvl w:val="0"/>
-                <w:numId w:val="12"/>
-              </w:numPr>
-              <w:rPr>
-                <w:sz w:val="16"/>
-                <w:szCs w:val="16"/>
-              </w:rPr>
-            </w:pPr>
-            <w:r>
-              <w:rPr>
-                <w:sz w:val="16"/>
-                <w:szCs w:val="16"/>
-              </w:rPr>
-              <w:t xml:space="preserve">Infraestrutura: </w:t>
+              <w:t xml:space="preserve">: Javascript, </w:t>
             </w:r>
             <w:proofErr w:type="spellStart"/>
             <w:r>
@@ -5843,7 +5792,7 @@
                 <w:sz w:val="16"/>
                 <w:szCs w:val="16"/>
               </w:rPr>
-              <w:t>Amazon</w:t>
+              <w:t>AngularJS</w:t>
             </w:r>
             <w:proofErr w:type="spellEnd"/>
             <w:r>
@@ -5851,192 +5800,7 @@
                 <w:sz w:val="16"/>
                 <w:szCs w:val="16"/>
               </w:rPr>
-              <w:t xml:space="preserve"> AWS, Oracle OCI</w:t>
-            </w:r>
-            <w:r>
-              <w:rPr>
-                <w:sz w:val="16"/>
-                <w:szCs w:val="16"/>
-              </w:rPr>
-              <w:t>.</w:t>
-            </w:r>
-          </w:p>
-          <w:p>
-            <w:pPr>
-              <w:pStyle w:val="Ttulo2"/>
-              <w:outlineLvl w:val="1"/>
-              <w:rPr>
-                <w:sz w:val="24"/>
-                <w:szCs w:val="24"/>
-              </w:rPr>
-            </w:pPr>
-          </w:p>
-          <w:p>
-            <w:pPr>
-              <w:pStyle w:val="Ttulo2"/>
-              <w:outlineLvl w:val="1"/>
-            </w:pPr>
-            <w:r>
-              <w:rPr>
-                <w:sz w:val="24"/>
-                <w:szCs w:val="24"/>
-              </w:rPr>
-              <w:t>DESENVOLVEDOR PHP</w:t>
-            </w:r>
-            <w:r>
-              <w:t xml:space="preserve">                       </w:t>
-            </w:r>
-            <w:r>
-              <w:t xml:space="preserve">   </w:t>
-            </w:r>
-            <w:r>
-              <w:t xml:space="preserve">     </w:t>
-            </w:r>
-            <w:r>
-              <w:t xml:space="preserve">  </w:t>
-            </w:r>
-            <w:r>
-              <w:t xml:space="preserve"> </w:t>
-            </w:r>
-            <w:r>
-              <w:t xml:space="preserve">  </w:t>
-            </w:r>
-            <w:proofErr w:type="spellStart"/>
-            <w:r>
-              <w:rPr>
-                <w:b w:val="0"/>
-                <w:bCs/>
-                <w:sz w:val="16"/>
-                <w:szCs w:val="16"/>
-              </w:rPr>
-              <w:t>Fev</w:t>
-            </w:r>
-            <w:proofErr w:type="spellEnd"/>
-            <w:r>
-              <w:rPr>
-                <w:b w:val="0"/>
-                <w:bCs/>
-                <w:sz w:val="16"/>
-                <w:szCs w:val="16"/>
-              </w:rPr>
-              <w:t>/</w:t>
-            </w:r>
-            <w:r>
-              <w:rPr>
-                <w:b w:val="0"/>
-                <w:bCs/>
-                <w:sz w:val="16"/>
-                <w:szCs w:val="16"/>
-              </w:rPr>
-              <w:t>2019</w:t>
-            </w:r>
-            <w:r>
-              <w:rPr>
-                <w:b w:val="0"/>
-                <w:bCs/>
-                <w:sz w:val="16"/>
-                <w:szCs w:val="16"/>
-              </w:rPr>
-              <w:t xml:space="preserve"> </w:t>
-            </w:r>
-            <w:r>
-              <w:rPr>
-                <w:b w:val="0"/>
-                <w:bCs/>
-                <w:sz w:val="16"/>
-                <w:szCs w:val="16"/>
-              </w:rPr>
-              <w:t>-</w:t>
-            </w:r>
-            <w:r>
-              <w:rPr>
-                <w:b w:val="0"/>
-                <w:bCs/>
-                <w:sz w:val="16"/>
-                <w:szCs w:val="16"/>
-              </w:rPr>
-              <w:t xml:space="preserve"> </w:t>
-            </w:r>
-            <w:proofErr w:type="spellStart"/>
-            <w:r>
-              <w:rPr>
-                <w:b w:val="0"/>
-                <w:bCs/>
-                <w:sz w:val="16"/>
-                <w:szCs w:val="16"/>
-              </w:rPr>
-              <w:t>Nov</w:t>
-            </w:r>
-            <w:proofErr w:type="spellEnd"/>
-            <w:r>
-              <w:rPr>
-                <w:b w:val="0"/>
-                <w:bCs/>
-                <w:sz w:val="16"/>
-                <w:szCs w:val="16"/>
-              </w:rPr>
-              <w:t>/2020</w:t>
-            </w:r>
-          </w:p>
-          <w:p>
-            <w:pPr>
-              <w:pStyle w:val="Ttulo3"/>
-              <w:outlineLvl w:val="2"/>
-              <w:rPr>
-                <w:sz w:val="24"/>
-                <w:szCs w:val="24"/>
-              </w:rPr>
-            </w:pPr>
-            <w:r>
-              <w:rPr>
-                <w:sz w:val="24"/>
-                <w:szCs w:val="24"/>
-              </w:rPr>
-              <w:t>Grupo Plan Marketing</w:t>
-            </w:r>
-          </w:p>
-          <w:p>
-            <w:pPr>
-              <w:pStyle w:val="Year"/>
-              <w:jc w:val="left"/>
-              <w:rPr>
-                <w:sz w:val="16"/>
-                <w:szCs w:val="16"/>
-              </w:rPr>
-            </w:pPr>
-            <w:r>
-              <w:rPr>
-                <w:sz w:val="16"/>
-                <w:szCs w:val="16"/>
-              </w:rPr>
-              <w:t>Desenvolvimento de um portal de representantes integrado ao SAP.</w:t>
-            </w:r>
-          </w:p>
-          <w:p>
-            <w:pPr>
-              <w:pStyle w:val="Year"/>
-              <w:jc w:val="left"/>
-              <w:rPr>
-                <w:sz w:val="16"/>
-                <w:szCs w:val="16"/>
-              </w:rPr>
-            </w:pPr>
-          </w:p>
-          <w:p>
-            <w:pPr>
-              <w:pStyle w:val="Year"/>
-              <w:jc w:val="left"/>
-              <w:rPr>
-                <w:sz w:val="16"/>
-                <w:szCs w:val="16"/>
-              </w:rPr>
-            </w:pPr>
-            <w:r>
-              <w:rPr>
-                <w:sz w:val="16"/>
-                <w:szCs w:val="16"/>
-              </w:rPr>
-              <w:t>Stack utilizada:</w:t>
+              <w:t>;</w:t>
             </w:r>
           </w:p>
           <w:p>
@@ -6059,26 +5823,16 @@
                 <w:szCs w:val="16"/>
                 <w:lang w:val="en-CA"/>
               </w:rPr>
-              <w:t xml:space="preserve">Frontend: Typescript, Angular 2+, Vue e </w:t>
-            </w:r>
-            <w:proofErr w:type="gramStart"/>
+              <w:t>Backend: PHP, CodeIgniter e Oracle</w:t>
+            </w:r>
             <w:r>
               <w:rPr>
                 <w:sz w:val="16"/>
                 <w:szCs w:val="16"/>
                 <w:lang w:val="en-CA"/>
               </w:rPr>
-              <w:t>Bootstrap</w:t>
-            </w:r>
-            <w:r>
-              <w:rPr>
-                <w:sz w:val="16"/>
-                <w:szCs w:val="16"/>
-                <w:lang w:val="en-CA"/>
-              </w:rPr>
               <w:t>;</w:t>
             </w:r>
-            <w:proofErr w:type="gramEnd"/>
           </w:p>
           <w:p>
             <w:pPr>
@@ -6091,35 +5845,256 @@
               <w:rPr>
                 <w:sz w:val="16"/>
                 <w:szCs w:val="16"/>
-                <w:lang w:val="en-CA"/>
-              </w:rPr>
-            </w:pPr>
-            <w:r>
-              <w:rPr>
-                <w:sz w:val="16"/>
-                <w:szCs w:val="16"/>
-                <w:lang w:val="en-CA"/>
-              </w:rPr>
-              <w:t xml:space="preserve">Backend: PHP, Laravel e </w:t>
-            </w:r>
-            <w:proofErr w:type="gramStart"/>
-            <w:r>
-              <w:rPr>
-                <w:sz w:val="16"/>
-                <w:szCs w:val="16"/>
-                <w:lang w:val="en-CA"/>
-              </w:rPr>
-              <w:t>Slim</w:t>
-            </w:r>
-            <w:r>
-              <w:rPr>
-                <w:sz w:val="16"/>
-                <w:szCs w:val="16"/>
-                <w:lang w:val="en-CA"/>
-              </w:rPr>
-              <w:t>;</w:t>
-            </w:r>
-            <w:proofErr w:type="gramEnd"/>
+              </w:rPr>
+            </w:pPr>
+            <w:r>
+              <w:rPr>
+                <w:sz w:val="16"/>
+                <w:szCs w:val="16"/>
+              </w:rPr>
+              <w:t xml:space="preserve">Mobile: </w:t>
+            </w:r>
+            <w:proofErr w:type="spellStart"/>
+            <w:r>
+              <w:rPr>
+                <w:sz w:val="16"/>
+                <w:szCs w:val="16"/>
+              </w:rPr>
+              <w:t>Ionic</w:t>
+            </w:r>
+            <w:proofErr w:type="spellEnd"/>
+            <w:r>
+              <w:rPr>
+                <w:sz w:val="16"/>
+                <w:szCs w:val="16"/>
+              </w:rPr>
+              <w:t xml:space="preserve"> (Android e IOS);</w:t>
+            </w:r>
+          </w:p>
+          <w:p>
+            <w:pPr>
+              <w:pStyle w:val="PargrafodaLista"/>
+              <w:numPr>
+                <w:ilvl w:val="0"/>
+                <w:numId w:val="12"/>
+              </w:numPr>
+              <w:rPr>
+                <w:sz w:val="16"/>
+                <w:szCs w:val="16"/>
+              </w:rPr>
+            </w:pPr>
+            <w:r>
+              <w:rPr>
+                <w:sz w:val="16"/>
+                <w:szCs w:val="16"/>
+              </w:rPr>
+              <w:t xml:space="preserve">Infraestrutura: </w:t>
+            </w:r>
+            <w:proofErr w:type="spellStart"/>
+            <w:r>
+              <w:rPr>
+                <w:sz w:val="16"/>
+                <w:szCs w:val="16"/>
+              </w:rPr>
+              <w:t>Amazon</w:t>
+            </w:r>
+            <w:proofErr w:type="spellEnd"/>
+            <w:r>
+              <w:rPr>
+                <w:sz w:val="16"/>
+                <w:szCs w:val="16"/>
+              </w:rPr>
+              <w:t xml:space="preserve"> AWS, Oracle OCI</w:t>
+            </w:r>
+            <w:r>
+              <w:rPr>
+                <w:sz w:val="16"/>
+                <w:szCs w:val="16"/>
+              </w:rPr>
+              <w:t>.</w:t>
+            </w:r>
+          </w:p>
+          <w:p>
+            <w:pPr>
+              <w:pStyle w:val="Ttulo2"/>
+              <w:rPr>
+                <w:sz w:val="24"/>
+                <w:szCs w:val="24"/>
+              </w:rPr>
+            </w:pPr>
+          </w:p>
+          <w:p>
+            <w:pPr>
+              <w:pStyle w:val="Ttulo2"/>
+            </w:pPr>
+            <w:r>
+              <w:rPr>
+                <w:sz w:val="24"/>
+                <w:szCs w:val="24"/>
+              </w:rPr>
+              <w:t xml:space="preserve">DESENVOLVEDOR </w:t>
+            </w:r>
+            <w:r>
+              <w:rPr>
+                <w:sz w:val="24"/>
+                <w:szCs w:val="24"/>
+              </w:rPr>
+              <w:t>SOFTWARTE</w:t>
+            </w:r>
+            <w:r>
+              <w:t xml:space="preserve">            </w:t>
+            </w:r>
+            <w:r>
+              <w:t xml:space="preserve">   </w:t>
+            </w:r>
+            <w:r>
+              <w:t xml:space="preserve">     </w:t>
+            </w:r>
+            <w:r>
+              <w:t xml:space="preserve">  </w:t>
+            </w:r>
+            <w:r>
+              <w:t xml:space="preserve"> </w:t>
+            </w:r>
+            <w:r>
+              <w:t xml:space="preserve">  </w:t>
+            </w:r>
+            <w:proofErr w:type="spellStart"/>
+            <w:r>
+              <w:rPr>
+                <w:b w:val="0"/>
+                <w:bCs/>
+                <w:sz w:val="16"/>
+                <w:szCs w:val="16"/>
+              </w:rPr>
+              <w:t>Fev</w:t>
+            </w:r>
+            <w:proofErr w:type="spellEnd"/>
+            <w:r>
+              <w:rPr>
+                <w:b w:val="0"/>
+                <w:bCs/>
+                <w:sz w:val="16"/>
+                <w:szCs w:val="16"/>
+              </w:rPr>
+              <w:t>/</w:t>
+            </w:r>
+            <w:r>
+              <w:rPr>
+                <w:b w:val="0"/>
+                <w:bCs/>
+                <w:sz w:val="16"/>
+                <w:szCs w:val="16"/>
+              </w:rPr>
+              <w:t>2019</w:t>
+            </w:r>
+            <w:r>
+              <w:rPr>
+                <w:b w:val="0"/>
+                <w:bCs/>
+                <w:sz w:val="16"/>
+                <w:szCs w:val="16"/>
+              </w:rPr>
+              <w:t xml:space="preserve"> </w:t>
+            </w:r>
+            <w:r>
+              <w:rPr>
+                <w:b w:val="0"/>
+                <w:bCs/>
+                <w:sz w:val="16"/>
+                <w:szCs w:val="16"/>
+              </w:rPr>
+              <w:t>-</w:t>
+            </w:r>
+            <w:r>
+              <w:rPr>
+                <w:b w:val="0"/>
+                <w:bCs/>
+                <w:sz w:val="16"/>
+                <w:szCs w:val="16"/>
+              </w:rPr>
+              <w:t xml:space="preserve"> </w:t>
+            </w:r>
+            <w:proofErr w:type="spellStart"/>
+            <w:r>
+              <w:rPr>
+                <w:b w:val="0"/>
+                <w:bCs/>
+                <w:sz w:val="16"/>
+                <w:szCs w:val="16"/>
+              </w:rPr>
+              <w:t>Nov</w:t>
+            </w:r>
+            <w:proofErr w:type="spellEnd"/>
+            <w:r>
+              <w:rPr>
+                <w:b w:val="0"/>
+                <w:bCs/>
+                <w:sz w:val="16"/>
+                <w:szCs w:val="16"/>
+              </w:rPr>
+              <w:t>/2020</w:t>
+            </w:r>
+          </w:p>
+          <w:p>
+            <w:pPr>
+              <w:pStyle w:val="Ttulo3"/>
+              <w:rPr>
+                <w:sz w:val="24"/>
+                <w:szCs w:val="24"/>
+              </w:rPr>
+            </w:pPr>
+            <w:r>
+              <w:rPr>
+                <w:sz w:val="24"/>
+                <w:szCs w:val="24"/>
+              </w:rPr>
+              <w:t>Grupo Plan Marketing</w:t>
+            </w:r>
+          </w:p>
+          <w:p>
+            <w:pPr>
+              <w:pStyle w:val="Year"/>
+              <w:jc w:val="left"/>
+              <w:rPr>
+                <w:sz w:val="16"/>
+                <w:szCs w:val="16"/>
+              </w:rPr>
+            </w:pPr>
+            <w:r>
+              <w:rPr>
+                <w:sz w:val="16"/>
+                <w:szCs w:val="16"/>
+              </w:rPr>
+              <w:t>Desenvolvimento de um portal de representantes integrado ao SAP.</w:t>
+            </w:r>
+          </w:p>
+          <w:p>
+            <w:pPr>
+              <w:pStyle w:val="Year"/>
+              <w:jc w:val="left"/>
+              <w:rPr>
+                <w:sz w:val="16"/>
+                <w:szCs w:val="16"/>
+              </w:rPr>
+            </w:pPr>
+          </w:p>
+          <w:p>
+            <w:pPr>
+              <w:pStyle w:val="Year"/>
+              <w:jc w:val="left"/>
+              <w:rPr>
+                <w:sz w:val="16"/>
+                <w:szCs w:val="16"/>
+              </w:rPr>
+            </w:pPr>
+            <w:r>
+              <w:rPr>
+                <w:sz w:val="16"/>
+                <w:szCs w:val="16"/>
+              </w:rPr>
+              <w:t>Stack utilizada:</w:t>
+            </w:r>
           </w:p>
           <w:p>
             <w:pPr>
@@ -6132,28 +6107,92 @@
               <w:rPr>
                 <w:sz w:val="16"/>
                 <w:szCs w:val="16"/>
-              </w:rPr>
-            </w:pPr>
-            <w:r>
-              <w:rPr>
-                <w:sz w:val="16"/>
-                <w:szCs w:val="16"/>
-              </w:rPr>
-              <w:t xml:space="preserve">Desktop:  Pascal, Delphi, Lazarus e </w:t>
+                <w:lang w:val="en-CA"/>
+              </w:rPr>
+            </w:pPr>
+            <w:r>
+              <w:rPr>
+                <w:sz w:val="16"/>
+                <w:szCs w:val="16"/>
+                <w:lang w:val="en-CA"/>
+              </w:rPr>
+              <w:t xml:space="preserve">Frontend: </w:t>
+            </w:r>
+            <w:r>
+              <w:rPr>
+                <w:sz w:val="16"/>
+                <w:szCs w:val="14"/>
+                <w:lang w:val="en-CA"/>
+              </w:rPr>
+              <w:t xml:space="preserve">Typescript, Vue, </w:t>
             </w:r>
             <w:proofErr w:type="spellStart"/>
             <w:r>
               <w:rPr>
                 <w:sz w:val="16"/>
-                <w:szCs w:val="16"/>
-              </w:rPr>
-              <w:t>Electron</w:t>
+                <w:szCs w:val="14"/>
+                <w:lang w:val="en-CA"/>
+              </w:rPr>
+              <w:t>VueX</w:t>
             </w:r>
             <w:proofErr w:type="spellEnd"/>
             <w:r>
               <w:rPr>
                 <w:sz w:val="16"/>
-                <w:szCs w:val="16"/>
+                <w:szCs w:val="14"/>
+                <w:lang w:val="en-CA"/>
+              </w:rPr>
+              <w:t>, Vue Apollo (</w:t>
+            </w:r>
+            <w:proofErr w:type="spellStart"/>
+            <w:r>
+              <w:rPr>
+                <w:sz w:val="16"/>
+                <w:szCs w:val="14"/>
+                <w:lang w:val="en-CA"/>
+              </w:rPr>
+              <w:t>GraphQL</w:t>
+            </w:r>
+            <w:proofErr w:type="spellEnd"/>
+            <w:r>
+              <w:rPr>
+                <w:sz w:val="16"/>
+                <w:szCs w:val="14"/>
+                <w:lang w:val="en-CA"/>
+              </w:rPr>
+              <w:t xml:space="preserve">) </w:t>
+            </w:r>
+            <w:r>
+              <w:rPr>
+                <w:sz w:val="16"/>
+                <w:szCs w:val="14"/>
+                <w:lang w:val="en-CA"/>
+              </w:rPr>
+              <w:t>e</w:t>
+            </w:r>
+            <w:r>
+              <w:rPr>
+                <w:sz w:val="16"/>
+                <w:szCs w:val="14"/>
+                <w:lang w:val="en-CA"/>
+              </w:rPr>
+              <w:t xml:space="preserve"> </w:t>
+            </w:r>
+            <w:proofErr w:type="spellStart"/>
+            <w:r>
+              <w:rPr>
+                <w:sz w:val="16"/>
+                <w:szCs w:val="14"/>
+                <w:lang w:val="en-CA"/>
+              </w:rPr>
+              <w:t>Jquery</w:t>
+            </w:r>
+            <w:proofErr w:type="spellEnd"/>
+            <w:r>
+              <w:rPr>
+                <w:sz w:val="16"/>
+                <w:szCs w:val="14"/>
+                <w:lang w:val="en-CA"/>
               </w:rPr>
               <w:t>;</w:t>
             </w:r>
@@ -6178,39 +6217,64 @@
                 <w:szCs w:val="16"/>
                 <w:lang w:val="en-CA"/>
               </w:rPr>
-              <w:t xml:space="preserve">Mobile:    Ionic 3, Cordova, </w:t>
+              <w:t xml:space="preserve">Backend: </w:t>
+            </w:r>
+            <w:r>
+              <w:rPr>
+                <w:sz w:val="16"/>
+                <w:szCs w:val="14"/>
+                <w:lang w:val="en-CA"/>
+              </w:rPr>
+              <w:t xml:space="preserve">PHP, Laravel, </w:t>
             </w:r>
             <w:proofErr w:type="spellStart"/>
             <w:r>
               <w:rPr>
                 <w:sz w:val="16"/>
-                <w:szCs w:val="16"/>
+                <w:szCs w:val="14"/>
                 <w:lang w:val="en-CA"/>
               </w:rPr>
-              <w:t>Phonegap</w:t>
+              <w:t>GraphQL</w:t>
             </w:r>
             <w:proofErr w:type="spellEnd"/>
             <w:r>
               <w:rPr>
                 <w:sz w:val="16"/>
-                <w:szCs w:val="16"/>
+                <w:szCs w:val="14"/>
                 <w:lang w:val="en-CA"/>
               </w:rPr>
-              <w:t xml:space="preserve"> e Framework7</w:t>
-            </w:r>
-            <w:r>
-              <w:rPr>
-                <w:sz w:val="16"/>
-                <w:szCs w:val="16"/>
+              <w:t xml:space="preserve">, </w:t>
+            </w:r>
+            <w:proofErr w:type="spellStart"/>
+            <w:r>
+              <w:rPr>
+                <w:sz w:val="16"/>
+                <w:szCs w:val="14"/>
                 <w:lang w:val="en-CA"/>
               </w:rPr>
-              <w:t>.</w:t>
+              <w:t>Mysql</w:t>
+            </w:r>
+            <w:proofErr w:type="spellEnd"/>
+            <w:r>
+              <w:rPr>
+                <w:sz w:val="16"/>
+                <w:szCs w:val="14"/>
+                <w:lang w:val="en-CA"/>
+              </w:rPr>
+              <w:t>, Redis and Docker.</w:t>
+            </w:r>
+            <w:r>
+              <w:rPr>
+                <w:sz w:val="16"/>
+                <w:szCs w:val="16"/>
+                <w:lang w:val="en-CA"/>
+              </w:rPr>
+              <w:t>;</w:t>
             </w:r>
           </w:p>
           <w:p>
             <w:pPr>
               <w:pStyle w:val="Ttulo2"/>
-              <w:outlineLvl w:val="1"/>
               <w:rPr>
                 <w:sz w:val="24"/>
                 <w:szCs w:val="24"/>
@@ -6221,24 +6285,30 @@
           <w:p>
             <w:pPr>
               <w:pStyle w:val="Ttulo2"/>
-              <w:outlineLvl w:val="1"/>
             </w:pPr>
             <w:r>
               <w:rPr>
                 <w:sz w:val="24"/>
                 <w:szCs w:val="24"/>
               </w:rPr>
-              <w:t>PROGRAMADOR</w:t>
+              <w:t xml:space="preserve">DESENVOLVEDOR </w:t>
             </w:r>
             <w:r>
               <w:rPr>
                 <w:sz w:val="24"/>
                 <w:szCs w:val="24"/>
               </w:rPr>
+              <w:t>SOFTWARTE</w:t>
+            </w:r>
+            <w:r>
+              <w:rPr>
+                <w:sz w:val="24"/>
+                <w:szCs w:val="24"/>
+              </w:rPr>
               <w:t xml:space="preserve"> </w:t>
             </w:r>
             <w:r>
-              <w:t xml:space="preserve">                             </w:t>
+              <w:t xml:space="preserve">          </w:t>
             </w:r>
             <w:r>
               <w:t xml:space="preserve">    </w:t>
@@ -6335,7 +6405,6 @@
           <w:p>
             <w:pPr>
               <w:pStyle w:val="Ttulo3"/>
-              <w:outlineLvl w:val="2"/>
               <w:rPr>
                 <w:sz w:val="24"/>
                 <w:szCs w:val="24"/>
@@ -6430,12 +6499,37 @@
                 <w:szCs w:val="16"/>
               </w:rPr>
             </w:pPr>
-            <w:r>
-              <w:rPr>
-                <w:sz w:val="16"/>
-                <w:szCs w:val="16"/>
-              </w:rPr>
-              <w:t xml:space="preserve">Backend: PHP, Laravel, </w:t>
+            <w:proofErr w:type="spellStart"/>
+            <w:r>
+              <w:rPr>
+                <w:sz w:val="16"/>
+                <w:szCs w:val="16"/>
+              </w:rPr>
+              <w:t>Backend</w:t>
+            </w:r>
+            <w:proofErr w:type="spellEnd"/>
+            <w:r>
+              <w:rPr>
+                <w:sz w:val="16"/>
+                <w:szCs w:val="16"/>
+              </w:rPr>
+              <w:t xml:space="preserve">: PHP, </w:t>
+            </w:r>
+            <w:proofErr w:type="spellStart"/>
+            <w:r>
+              <w:rPr>
+                <w:sz w:val="16"/>
+                <w:szCs w:val="16"/>
+              </w:rPr>
+              <w:t>Laravel</w:t>
+            </w:r>
+            <w:proofErr w:type="spellEnd"/>
+            <w:r>
+              <w:rPr>
+                <w:sz w:val="16"/>
+                <w:szCs w:val="16"/>
+              </w:rPr>
+              <w:t xml:space="preserve">, </w:t>
             </w:r>
             <w:proofErr w:type="spellStart"/>
             <w:r>
@@ -6474,19 +6568,28 @@
                 <w:szCs w:val="16"/>
               </w:rPr>
             </w:pPr>
-            <w:r>
-              <w:rPr>
-                <w:sz w:val="16"/>
-                <w:szCs w:val="16"/>
-              </w:rPr>
-              <w:t xml:space="preserve">Frontend: </w:t>
-            </w:r>
             <w:proofErr w:type="spellStart"/>
             <w:r>
               <w:rPr>
                 <w:sz w:val="16"/>
                 <w:szCs w:val="16"/>
               </w:rPr>
+              <w:t>Frontend</w:t>
+            </w:r>
+            <w:proofErr w:type="spellEnd"/>
+            <w:r>
+              <w:rPr>
+                <w:sz w:val="16"/>
+                <w:szCs w:val="16"/>
+              </w:rPr>
+              <w:t xml:space="preserve">: </w:t>
+            </w:r>
+            <w:proofErr w:type="spellStart"/>
+            <w:r>
+              <w:rPr>
+                <w:sz w:val="16"/>
+                <w:szCs w:val="16"/>
+              </w:rPr>
               <w:t>Typescript</w:t>
             </w:r>
             <w:proofErr w:type="spellEnd"/>
@@ -6495,7 +6598,7 @@
                 <w:sz w:val="16"/>
                 <w:szCs w:val="16"/>
               </w:rPr>
-              <w:t xml:space="preserve">, Vue e </w:t>
+              <w:t xml:space="preserve">, </w:t>
             </w:r>
             <w:proofErr w:type="spellStart"/>
             <w:r>
@@ -6503,6 +6606,22 @@
                 <w:sz w:val="16"/>
                 <w:szCs w:val="16"/>
               </w:rPr>
+              <w:t>Vue</w:t>
+            </w:r>
+            <w:proofErr w:type="spellEnd"/>
+            <w:r>
+              <w:rPr>
+                <w:sz w:val="16"/>
+                <w:szCs w:val="16"/>
+              </w:rPr>
+              <w:t xml:space="preserve"> e </w:t>
+            </w:r>
+            <w:proofErr w:type="spellStart"/>
+            <w:r>
+              <w:rPr>
+                <w:sz w:val="16"/>
+                <w:szCs w:val="16"/>
+              </w:rPr>
               <w:t>Jquery</w:t>
             </w:r>
             <w:proofErr w:type="spellEnd"/>
@@ -6517,7 +6636,6 @@
           <w:p>
             <w:pPr>
               <w:pStyle w:val="Ttulo2"/>
-              <w:outlineLvl w:val="1"/>
               <w:rPr>
                 <w:sz w:val="24"/>
                 <w:szCs w:val="24"/>
@@ -6527,14 +6645,12 @@
           <w:p>
             <w:pPr>
               <w:pStyle w:val="Ttulo2"/>
-              <w:outlineLvl w:val="1"/>
             </w:pPr>
             <w:r>
               <w:rPr>
                 <w:sz w:val="24"/>
                 <w:szCs w:val="24"/>
               </w:rPr>
-              <w:lastRenderedPageBreak/>
               <w:t>SUPERVISOR DE INFRAESTRUTURA</w:t>
             </w:r>
             <w:r>
@@ -6659,7 +6775,6 @@
           <w:p>
             <w:pPr>
               <w:pStyle w:val="Ttulo3"/>
-              <w:outlineLvl w:val="2"/>
               <w:rPr>
                 <w:sz w:val="24"/>
                 <w:szCs w:val="24"/>
@@ -6882,7 +6997,6 @@
           <w:p>
             <w:pPr>
               <w:pStyle w:val="Ttulo2"/>
-              <w:outlineLvl w:val="1"/>
             </w:pPr>
             <w:r>
               <w:rPr>
@@ -6980,7 +7094,6 @@
           <w:p>
             <w:pPr>
               <w:pStyle w:val="Ttulo3"/>
-              <w:outlineLvl w:val="2"/>
               <w:rPr>
                 <w:sz w:val="24"/>
                 <w:szCs w:val="24"/>
@@ -7226,7 +7339,6 @@
               <w:pStyle w:val="Ttulo1"/>
               <w:shd w:val="clear" w:color="auto" w:fill="6EC1E4"/>
               <w:jc w:val="center"/>
-              <w:outlineLvl w:val="0"/>
               <w:rPr>
                 <w:color w:val="FFFFFF" w:themeColor="background1"/>
               </w:rPr>
@@ -7241,7 +7353,6 @@
           <w:p>
             <w:pPr>
               <w:pStyle w:val="Ttulo3"/>
-              <w:outlineLvl w:val="2"/>
               <w:rPr>
                 <w:sz w:val="20"/>
                 <w:szCs w:val="20"/>
@@ -7251,7 +7362,6 @@
           <w:p>
             <w:pPr>
               <w:pStyle w:val="Ttulo3"/>
-              <w:outlineLvl w:val="2"/>
               <w:rPr>
                 <w:sz w:val="20"/>
                 <w:szCs w:val="20"/>
@@ -7352,14 +7462,7 @@
                 <w:sz w:val="16"/>
                 <w:szCs w:val="16"/>
               </w:rPr>
-              <w:t>202</w:t>
-            </w:r>
-            <w:r>
-              <w:rPr>
-                <w:sz w:val="16"/>
-                <w:szCs w:val="16"/>
-              </w:rPr>
-              <w:t>2</w:t>
+              <w:t>2023</w:t>
             </w:r>
           </w:p>
           <w:p>
@@ -7395,7 +7498,7 @@
                 <w:sz w:val="16"/>
                 <w:szCs w:val="16"/>
               </w:rPr>
-              <w:t>2022</w:t>
+              <w:t>2023</w:t>
             </w:r>
             <w:r>
               <w:rPr>
@@ -7410,7 +7513,6 @@
           <w:p>
             <w:pPr>
               <w:pStyle w:val="Ttulo3"/>
-              <w:outlineLvl w:val="2"/>
               <w:rPr>
                 <w:sz w:val="20"/>
                 <w:szCs w:val="20"/>
@@ -7420,7 +7522,6 @@
           <w:p>
             <w:pPr>
               <w:pStyle w:val="Ttulo3"/>
-              <w:outlineLvl w:val="2"/>
               <w:rPr>
                 <w:sz w:val="20"/>
                 <w:szCs w:val="20"/>
@@ -7527,7 +7628,6 @@
           <w:p>
             <w:pPr>
               <w:pStyle w:val="Ttulo2"/>
-              <w:outlineLvl w:val="1"/>
               <w:rPr>
                 <w:b w:val="0"/>
                 <w:color w:val="2E74B5" w:themeColor="accent1" w:themeShade="BF"/>
@@ -7539,7 +7639,6 @@
           <w:p>
             <w:pPr>
               <w:pStyle w:val="Ttulo2"/>
-              <w:outlineLvl w:val="1"/>
               <w:rPr>
                 <w:b w:val="0"/>
                 <w:color w:val="2E74B5" w:themeColor="accent1" w:themeShade="BF"/>
@@ -7554,24 +7653,12 @@
                 <w:sz w:val="20"/>
                 <w:szCs w:val="20"/>
               </w:rPr>
-              <w:t xml:space="preserve">Universidade </w:t>
-            </w:r>
-            <w:proofErr w:type="spellStart"/>
-            <w:r>
-              <w:rPr>
-                <w:b w:val="0"/>
-                <w:color w:val="2E74B5" w:themeColor="accent1" w:themeShade="BF"/>
-                <w:sz w:val="20"/>
-                <w:szCs w:val="20"/>
-              </w:rPr>
-              <w:t>Cesumar</w:t>
-            </w:r>
-            <w:proofErr w:type="spellEnd"/>
+              <w:t>Universidade Cesumar</w:t>
+            </w:r>
           </w:p>
           <w:p>
             <w:pPr>
               <w:pStyle w:val="Ttulo2"/>
-              <w:outlineLvl w:val="1"/>
               <w:rPr>
                 <w:b w:val="0"/>
                 <w:bCs/>
@@ -7700,7 +7787,6 @@
           <w:p>
             <w:pPr>
               <w:pStyle w:val="Ttulo2"/>
-              <w:outlineLvl w:val="1"/>
               <w:rPr>
                 <w:b w:val="0"/>
                 <w:sz w:val="16"/>
@@ -7801,7 +7887,6 @@
                 <w:tab w:val="center" w:pos="3569"/>
                 <w:tab w:val="right" w:pos="7138"/>
               </w:tabs>
-              <w:outlineLvl w:val="0"/>
             </w:pPr>
             <w:r>
               <w:tab/>
@@ -7932,7 +8017,7 @@
                       <w:szCs w:val="20"/>
                       <w:lang w:val="pt-BR"/>
                     </w:rPr>
-                    <w:t>Português</w:t>
+                    <w:t>Espanhol</w:t>
                   </w:r>
                 </w:p>
               </w:tc>
@@ -7959,7 +8044,7 @@
                       <w:szCs w:val="20"/>
                       <w:lang w:val="pt-BR"/>
                     </w:rPr>
-                    <w:t>Fluente</w:t>
+                    <w:t>Básico</w:t>
                   </w:r>
                 </w:p>
               </w:tc>
@@ -7986,6 +8071,13 @@
                       <w:lang w:val="pt-BR"/>
                     </w:rPr>
                   </w:pPr>
+                  <w:r>
+                    <w:rPr>
+                      <w:szCs w:val="20"/>
+                      <w:lang w:val="pt-BR"/>
+                    </w:rPr>
+                    <w:t>Português</w:t>
+                  </w:r>
                 </w:p>
               </w:tc>
               <w:tc>
@@ -8006,6 +8098,58 @@
                       <w:lang w:val="pt-BR"/>
                     </w:rPr>
                   </w:pPr>
+                  <w:r>
+                    <w:rPr>
+                      <w:szCs w:val="20"/>
+                      <w:lang w:val="pt-BR"/>
+                    </w:rPr>
+                    <w:t>Fluente</w:t>
+                  </w:r>
+                </w:p>
+              </w:tc>
+            </w:tr>
+            <w:tr>
+              <w:trPr>
+                <w:trHeight w:hRule="exact" w:val="273"/>
+              </w:trPr>
+              <w:tc>
+                <w:tcPr>
+                  <w:tcW w:w="4593" w:type="dxa"/>
+                  <w:shd w:val="clear" w:color="auto" w:fill="auto"/>
+                  <w:tcMar>
+                    <w:left w:w="0" w:type="dxa"/>
+                    <w:right w:w="115" w:type="dxa"/>
+                  </w:tcMar>
+                </w:tcPr>
+                <w:p>
+                  <w:pPr>
+                    <w:pStyle w:val="SemEspaamento"/>
+                    <w:jc w:val="center"/>
+                    <w:rPr>
+                      <w:szCs w:val="20"/>
+                      <w:lang w:val="pt-BR"/>
+                    </w:rPr>
+                  </w:pPr>
+                </w:p>
+              </w:tc>
+              <w:tc>
+                <w:tcPr>
+                  <w:tcW w:w="1714" w:type="dxa"/>
+                  <w:tcBorders>
+                    <w:top w:val="nil"/>
+                    <w:bottom w:val="nil"/>
+                  </w:tcBorders>
+                  <w:shd w:val="clear" w:color="auto" w:fill="auto"/>
+                </w:tcPr>
+                <w:p>
+                  <w:pPr>
+                    <w:pStyle w:val="SemEspaamento"/>
+                    <w:jc w:val="center"/>
+                    <w:rPr>
+                      <w:szCs w:val="20"/>
+                      <w:lang w:val="pt-BR"/>
+                    </w:rPr>
+                  </w:pPr>
                 </w:p>
               </w:tc>
             </w:tr>
@@ -8034,7 +8178,6 @@
               <w:pStyle w:val="Ttulo1"/>
               <w:shd w:val="clear" w:color="auto" w:fill="6EC1E4"/>
               <w:jc w:val="center"/>
-              <w:outlineLvl w:val="0"/>
               <w:rPr>
                 <w:color w:val="FFFFFF" w:themeColor="background1"/>
               </w:rPr>
